--- a/docx/34 готово.docx
+++ b/docx/34 готово.docx
@@ -5,15 +5,15 @@
   <w:body>
     <w:p>
       <w:pPr>
-        <w:spacing w:lineRule="auto" w:after="120" w:before="480"/>
+        <w:pStyle w:val="Heading2"/>
+        <w:spacing w:lineRule="auto" w:line="240"/>
         <w:contextualSpacing w:val="0"/>
         <w:jc w:val="center"/>
       </w:pPr>
-      <w:r>
-        <w:rPr>
-          <w:rFonts w:cs="Times New Roman" w:hAnsi="Times New Roman" w:eastAsia="Times New Roman" w:ascii="Times New Roman"/>
-          <w:b w:val="1"/>
-          <w:sz w:val="24"/>
+      <w:bookmarkStart w:id="0" w:colFirst="0" w:name="h.hybgld9pmvb" w:colLast="0"/>
+      <w:bookmarkEnd w:id="0"/>
+      <w:r>
+        <w:rPr>
           <w:rtl w:val="0"/>
         </w:rPr>
         <w:t xml:space="preserve">Глава 34. Проблемы координации. Часть 2</w:t>
@@ -37,6 +37,17 @@
       </w:pPr>
       <w:r>
         <w:rPr>
+          <w:rtl w:val="0"/>
+        </w:rPr>
+      </w:r>
+    </w:p>
+    <w:p>
+      <w:pPr>
+        <w:ind w:firstLine="540"/>
+        <w:contextualSpacing w:val="0"/>
+      </w:pPr>
+      <w:r>
+        <w:rPr>
           <w:rFonts w:cs="Times New Roman" w:hAnsi="Times New Roman" w:eastAsia="Times New Roman" w:ascii="Times New Roman"/>
           <w:sz w:val="24"/>
           <w:rtl w:val="0"/>
@@ -2763,17 +2774,6 @@
           <w:rtl w:val="0"/>
         </w:rPr>
         <w:t xml:space="preserve">— Но с вами, мистер Поттер, мне хотелось бы побеседовать прямо сейчас.</w:t>
-      </w:r>
-    </w:p>
-    <w:p>
-      <w:pPr>
-        <w:ind w:firstLine="540"/>
-        <w:contextualSpacing w:val="0"/>
-      </w:pPr>
-      <w:r>
-        <w:rPr>
-          <w:rtl w:val="0"/>
-        </w:rPr>
       </w:r>
     </w:p>
     <w:sectPr>
@@ -2828,13 +2828,13 @@
     <w:basedOn w:val="Normal"/>
     <w:next w:val="Normal"/>
     <w:pPr>
-      <w:spacing w:lineRule="auto" w:after="0" w:before="200"/>
-      <w:contextualSpacing w:val="1"/>
+      <w:spacing w:lineRule="auto" w:line="240"/>
+      <w:jc w:val="center"/>
     </w:pPr>
     <w:rPr>
-      <w:rFonts w:cs="Trebuchet MS" w:hAnsi="Trebuchet MS" w:eastAsia="Trebuchet MS" w:ascii="Trebuchet MS"/>
+      <w:rFonts w:cs="Times New Roman" w:hAnsi="Times New Roman" w:eastAsia="Times New Roman" w:ascii="Times New Roman"/>
       <w:b w:val="1"/>
-      <w:sz w:val="26"/>
+      <w:sz w:val="24"/>
     </w:rPr>
   </w:style>
   <w:style w:styleId="Heading3" w:type="paragraph">

--- a/docx/34 готово.docx
+++ b/docx/34 готово.docx
@@ -1345,7 +1345,49 @@
           <w:sz w:val="24"/>
           <w:rtl w:val="0"/>
         </w:rPr>
-        <w:t xml:space="preserve">— Нет, — произнёс профессор Квиррелл. — Не думаю, что вас спасёт Люциус Малфой. И если вы думаете, что это лишь моё мнение, время скоро покажет, что это не так. Я не дам вам совета, кого выбрать, мои ученики. Но скажу, что если страна найдёт лидера, сильного как Тёмный Лорд, но честного и благородного и примет его Метку, то любой Тёмный Лорд будет раздавлен как насекомое, и весь прочий разобщённый магический мир не сможет угрожать этой стране. И если какой-то более сильный враг начнёт против нас войну на уничтожение, то только у объединённого магического мира будет шанс уцелеть.</w:t>
+        <w:t xml:space="preserve">— Нет, — произнёс профессор Квиррелл. — Не думаю, что вас спасёт Люциус Малфой. И если вы </w:t>
+      </w:r>
+      <w:commentRangeStart w:id="0"/>
+      <w:r>
+        <w:rPr>
+          <w:rFonts w:cs="Times New Roman" w:hAnsi="Times New Roman" w:eastAsia="Times New Roman" w:ascii="Times New Roman"/>
+          <w:sz w:val="24"/>
+          <w:rtl w:val="0"/>
+        </w:rPr>
+        <w:t xml:space="preserve">думаете</w:t>
+      </w:r>
+      <w:commentRangeEnd w:id="0"/>
+      <w:r>
+        <w:commentReference w:id="0"/>
+      </w:r>
+      <w:r>
+        <w:rPr>
+          <w:rFonts w:cs="Times New Roman" w:hAnsi="Times New Roman" w:eastAsia="Times New Roman" w:ascii="Times New Roman"/>
+          <w:sz w:val="24"/>
+          <w:rtl w:val="0"/>
+        </w:rPr>
+        <w:t xml:space="preserve">, что это лишь моё мнение, время скоро покажет, что это не так. Я не дам вам совета, кого выбрать, мои ученики. </w:t>
+      </w:r>
+      <w:commentRangeStart w:id="1"/>
+      <w:r>
+        <w:rPr>
+          <w:rFonts w:cs="Times New Roman" w:hAnsi="Times New Roman" w:eastAsia="Times New Roman" w:ascii="Times New Roman"/>
+          <w:sz w:val="24"/>
+          <w:rtl w:val="0"/>
+        </w:rPr>
+        <w:t xml:space="preserve">Но скажу, что если страна найдёт лидера, сильного как Тёмный Лорд, но честного и благородного, и примет его Метку, то любой Тёмный Лорд будет раздавлен как насекомое, и весь прочий разобщённый магический мир не сможет угрожать этой стране</w:t>
+      </w:r>
+      <w:commentRangeEnd w:id="1"/>
+      <w:r>
+        <w:commentReference w:id="1"/>
+      </w:r>
+      <w:r>
+        <w:rPr>
+          <w:rFonts w:cs="Times New Roman" w:hAnsi="Times New Roman" w:eastAsia="Times New Roman" w:ascii="Times New Roman"/>
+          <w:sz w:val="24"/>
+          <w:rtl w:val="0"/>
+        </w:rPr>
+        <w:t xml:space="preserve">. И если какой-то более сильный враг начнёт против нас войну на уничтожение, то только у объединённого магического мира будет шанс уцелеть.</w:t>
       </w:r>
     </w:p>
     <w:p>
@@ -1516,7 +1558,7 @@
           <w:sz w:val="24"/>
           <w:rtl w:val="0"/>
         </w:rPr>
-        <w:t xml:space="preserve">Квиррелл повернулся к ученикам и на его лице появилась кривая ухмылка, которая сняла чудовищное давление, как дуновение бога рассеивает облака.</w:t>
+        <w:t xml:space="preserve">Квиррелл повернулся к ученикам, и на его лице появилась кривая ухмылка, которая сняла чудовищное давление, как дуновение бога рассеивает облака.</w:t>
       </w:r>
     </w:p>
     <w:p>
@@ -2782,6 +2824,61 @@
     </w:sectPr>
   </w:body>
 </w:document>
+</file>
+
+<file path=word/comments.xml><?xml version="1.0" encoding="utf-8"?>
+<w:comments xmlns:mc="http://schemas.openxmlformats.org/markup-compatibility/2006" xmlns:o="urn:schemas-microsoft-com:office:office" xmlns:r="http://schemas.openxmlformats.org/officeDocument/2006/relationships" xmlns:m="http://schemas.openxmlformats.org/officeDocument/2006/math" xmlns:v="urn:schemas-microsoft-com:vml" xmlns:wp="http://schemas.openxmlformats.org/drawingml/2006/wordprocessingDrawing" xmlns:w10="urn:schemas-microsoft-com:office:word" xmlns:w="http://schemas.openxmlformats.org/wordprocessingml/2006/main" xmlns:wne="http://schemas.microsoft.com/office/word/2006/wordml" xmlns:sl="http://schemas.openxmlformats.org/schemaLibrary/2006/main" xmlns:a="http://schemas.openxmlformats.org/drawingml/2006/main" xmlns:pic="http://schemas.openxmlformats.org/drawingml/2006/picture" xmlns:c="http://schemas.openxmlformats.org/drawingml/2006/chart" xmlns:lc="http://schemas.openxmlformats.org/drawingml/2006/lockedCanvas" xmlns:dgm="http://schemas.openxmlformats.org/drawingml/2006/diagram">
+  <w:comment w:id="0" w:date="2014-01-14T10:00:47Z" w:author="Shadrina Maria">
+    <w:p>
+      <w:pPr>
+        <w:spacing w:lineRule="auto" w:after="0" w:line="240" w:before="0"/>
+        <w:ind w:left="0" w:firstLine="0" w:right="0"/>
+        <w:contextualSpacing w:val="0"/>
+        <w:jc w:val="left"/>
+      </w:pPr>
+      <w:r>
+        <w:rPr>
+          <w:rFonts w:cs="Arial" w:hAnsi="Arial" w:eastAsia="Arial" w:ascii="Arial"/>
+          <w:b w:val="0"/>
+          <w:i w:val="0"/>
+          <w:smallCaps w:val="0"/>
+          <w:strike w:val="0"/>
+          <w:color w:val="000000"/>
+          <w:sz w:val="22"/>
+          <w:u w:val="none"/>
+          <w:vertAlign w:val="baseline"/>
+          <w:rtl w:val="0"/>
+        </w:rPr>
+        <w:t xml:space="preserve">повтор</w:t>
+      </w:r>
+    </w:p>
+  </w:comment>
+  <w:comment w:id="1" w:date="2014-01-14T10:03:31Z" w:author="Shadrina Maria">
+    <w:p>
+      <w:pPr>
+        <w:spacing w:lineRule="auto" w:after="0" w:line="240" w:before="0"/>
+        <w:ind w:left="0" w:firstLine="0" w:right="0"/>
+        <w:contextualSpacing w:val="0"/>
+        <w:jc w:val="left"/>
+      </w:pPr>
+      <w:r>
+        <w:rPr>
+          <w:rFonts w:cs="Arial" w:hAnsi="Arial" w:eastAsia="Arial" w:ascii="Arial"/>
+          <w:b w:val="0"/>
+          <w:i w:val="0"/>
+          <w:smallCaps w:val="0"/>
+          <w:strike w:val="0"/>
+          <w:color w:val="000000"/>
+          <w:sz w:val="22"/>
+          <w:u w:val="none"/>
+          <w:vertAlign w:val="baseline"/>
+          <w:rtl w:val="0"/>
+        </w:rPr>
+        <w:t xml:space="preserve">здесь вероятно осталось из англ "этой стране". в след предложении  уже "против нас". Поэтому предложение выбивается из контекста</w:t>
+      </w:r>
+    </w:p>
+  </w:comment>
+</w:comments>
 </file>
 
 <file path=word/numbering.xml><?xml version="1.0" encoding="utf-8"?>

--- a/docx/34 готово.docx
+++ b/docx/34 готово.docx
@@ -52,7 +52,7 @@
           <w:sz w:val="24"/>
           <w:rtl w:val="0"/>
         </w:rPr>
-        <w:t xml:space="preserve">Квиррелл медленно брёл к большому помосту, который ранее, объединёнными усилиями, создали Минерва и Дамблдор. Внутри помост состоял из крепкого дерева, но снаружи он сверкал мрамором с платиновыми вставками и был украшен драгоценными камнями цветов всех факультетов. Они, конечно, не были основателями Хогвартса, но помост был нужен всего на несколько часов. Обычно Минерва наслаждалась редкой возможностью поучаствовать в трансфигурации чего-нибудь крупного, несмотря на тяжесть подобной работы, и проявить своё искусство в создании иллюзии роскоши. Но сегодня ей казалось, что она роет себе могилу.</w:t>
+        <w:t xml:space="preserve">Квиррелл медленно брёл к большому помосту, который ранее объединёнными усилиями создали Минерва и Дамблдор. Внутри помост состоял из крепкого дерева, но снаружи он сверкал мрамором с платиновыми вставками и был украшен драгоценными камнями цветов всех факультетов. Они, конечно, не были основателями Хогвартса, но помост был нужен всего на несколько часов. Обычно Минерва наслаждалась редкой возможностью поучаствовать в трансфигурации чего-нибудь крупного, несмотря на тяжесть подобной работы, и проявить своё искусство в создании иллюзии роскоши. Но сегодня ей казалось, что она роет себе могилу.</w:t>
       </w:r>
     </w:p>
     <w:p>
@@ -1345,41 +1345,15 @@
           <w:sz w:val="24"/>
           <w:rtl w:val="0"/>
         </w:rPr>
-        <w:t xml:space="preserve">— Нет, — произнёс профессор Квиррелл. — Не думаю, что вас спасёт Люциус Малфой. И если вы </w:t>
-      </w:r>
-      <w:commentRangeStart w:id="0"/>
-      <w:r>
-        <w:rPr>
-          <w:rFonts w:cs="Times New Roman" w:hAnsi="Times New Roman" w:eastAsia="Times New Roman" w:ascii="Times New Roman"/>
-          <w:sz w:val="24"/>
-          <w:rtl w:val="0"/>
-        </w:rPr>
-        <w:t xml:space="preserve">думаете</w:t>
-      </w:r>
-      <w:commentRangeEnd w:id="0"/>
-      <w:r>
-        <w:commentReference w:id="0"/>
-      </w:r>
-      <w:r>
-        <w:rPr>
-          <w:rFonts w:cs="Times New Roman" w:hAnsi="Times New Roman" w:eastAsia="Times New Roman" w:ascii="Times New Roman"/>
-          <w:sz w:val="24"/>
-          <w:rtl w:val="0"/>
-        </w:rPr>
-        <w:t xml:space="preserve">, что это лишь моё мнение, время скоро покажет, что это не так. Я не дам вам совета, кого выбрать, мои ученики. </w:t>
-      </w:r>
-      <w:commentRangeStart w:id="1"/>
-      <w:r>
-        <w:rPr>
-          <w:rFonts w:cs="Times New Roman" w:hAnsi="Times New Roman" w:eastAsia="Times New Roman" w:ascii="Times New Roman"/>
-          <w:sz w:val="24"/>
-          <w:rtl w:val="0"/>
-        </w:rPr>
-        <w:t xml:space="preserve">Но скажу, что если страна найдёт лидера, сильного как Тёмный Лорд, но честного и благородного, и примет его Метку, то любой Тёмный Лорд будет раздавлен как насекомое, и весь прочий разобщённый магический мир не сможет угрожать этой стране</w:t>
-      </w:r>
-      <w:commentRangeEnd w:id="1"/>
-      <w:r>
-        <w:commentReference w:id="1"/>
+        <w:t xml:space="preserve">— Нет, — произнёс профессор Квиррелл. — Не думаю, что вас спасёт Люциус Малфой. И если вы сочтёте, что это лишь моё мнение, время скоро покажет, что это не так. Я не дам вам совета, кого выбрать, мои ученики. </w:t>
+      </w:r>
+      <w:r>
+        <w:rPr>
+          <w:rFonts w:cs="Times New Roman" w:hAnsi="Times New Roman" w:eastAsia="Times New Roman" w:ascii="Times New Roman"/>
+          <w:sz w:val="24"/>
+          <w:rtl w:val="0"/>
+        </w:rPr>
+        <w:t xml:space="preserve">Но скажу, что если наша страна найдёт лидера, сильного как Тёмный Лорд, но честного и благородного, и примет его Метку, то любой Тёмный Лорд будет раздавлен как насекомое, и весь прочий разобщённый магический мир не сможет нам угрожать</w:t>
       </w:r>
       <w:r>
         <w:rPr>
@@ -2853,7 +2827,7 @@
       </w:r>
     </w:p>
   </w:comment>
-  <w:comment w:id="1" w:date="2014-01-14T10:03:31Z" w:author="Shadrina Maria">
+  <w:comment w:id="1" w:date="2014-01-17T08:31:51Z" w:author="Chaika Che">
     <w:p>
       <w:pPr>
         <w:spacing w:lineRule="auto" w:after="0" w:line="240" w:before="0"/>
@@ -2874,7 +2848,57 @@
           <w:vertAlign w:val="baseline"/>
           <w:rtl w:val="0"/>
         </w:rPr>
-        <w:t xml:space="preserve">здесь вероятно осталось из англ "этой стране". в след предложении  уже "против нас". Поэтому предложение выбивается из контекста</w:t>
+        <w:t xml:space="preserve">имхо, лишнее</w:t>
+      </w:r>
+    </w:p>
+  </w:comment>
+  <w:comment w:id="2" w:date="2014-01-17T11:01:31Z" w:author="Shadrina Maria">
+    <w:p>
+      <w:pPr>
+        <w:spacing w:lineRule="auto" w:after="0" w:line="240" w:before="0"/>
+        <w:ind w:left="0" w:firstLine="0" w:right="0"/>
+        <w:contextualSpacing w:val="0"/>
+        <w:jc w:val="left"/>
+      </w:pPr>
+      <w:r>
+        <w:rPr>
+          <w:rFonts w:cs="Arial" w:hAnsi="Arial" w:eastAsia="Arial" w:ascii="Arial"/>
+          <w:b w:val="0"/>
+          <w:i w:val="0"/>
+          <w:smallCaps w:val="0"/>
+          <w:strike w:val="0"/>
+          <w:color w:val="000000"/>
+          <w:sz w:val="22"/>
+          <w:u w:val="none"/>
+          <w:vertAlign w:val="baseline"/>
+          <w:rtl w:val="0"/>
+        </w:rPr>
+        <w:t xml:space="preserve">+1</w:t>
+      </w:r>
+    </w:p>
+  </w:comment>
+  <w:comment w:id="3" w:date="2014-01-17T08:32:01Z" w:author="Chaika Che">
+    <w:p>
+      <w:pPr>
+        <w:spacing w:lineRule="auto" w:after="0" w:line="240" w:before="0"/>
+        <w:ind w:left="0" w:firstLine="0" w:right="0"/>
+        <w:contextualSpacing w:val="0"/>
+        <w:jc w:val="left"/>
+      </w:pPr>
+      <w:r>
+        <w:rPr>
+          <w:rFonts w:cs="Arial" w:hAnsi="Arial" w:eastAsia="Arial" w:ascii="Arial"/>
+          <w:b w:val="0"/>
+          <w:i w:val="0"/>
+          <w:smallCaps w:val="0"/>
+          <w:strike w:val="0"/>
+          <w:color w:val="000000"/>
+          <w:sz w:val="22"/>
+          <w:u w:val="none"/>
+          <w:vertAlign w:val="baseline"/>
+          <w:rtl w:val="0"/>
+        </w:rPr>
+        <w:t xml:space="preserve">и это</w:t>
       </w:r>
     </w:p>
   </w:comment>

--- a/docx/34 готово.docx
+++ b/docx/34 готово.docx
@@ -21,28 +21,37 @@
     </w:p>
     <w:p>
       <w:pPr>
-        <w:ind w:firstLine="540"/>
-        <w:contextualSpacing w:val="0"/>
-      </w:pPr>
-      <w:r>
-        <w:rPr>
-          <w:rtl w:val="0"/>
-        </w:rPr>
-      </w:r>
-    </w:p>
-    <w:p>
-      <w:pPr>
-        <w:ind w:firstLine="540"/>
-        <w:contextualSpacing w:val="0"/>
-      </w:pPr>
-      <w:r>
-        <w:rPr>
-          <w:rtl w:val="0"/>
-        </w:rPr>
-      </w:r>
-    </w:p>
-    <w:p>
-      <w:pPr>
+        <w:keepNext w:val="0"/>
+        <w:keepLines w:val="0"/>
+        <w:widowControl w:val="0"/>
+        <w:ind w:firstLine="540"/>
+        <w:contextualSpacing w:val="0"/>
+      </w:pPr>
+      <w:r>
+        <w:rPr>
+          <w:rtl w:val="0"/>
+        </w:rPr>
+      </w:r>
+    </w:p>
+    <w:p>
+      <w:pPr>
+        <w:keepNext w:val="0"/>
+        <w:keepLines w:val="0"/>
+        <w:widowControl w:val="0"/>
+        <w:ind w:firstLine="540"/>
+        <w:contextualSpacing w:val="0"/>
+      </w:pPr>
+      <w:r>
+        <w:rPr>
+          <w:rtl w:val="0"/>
+        </w:rPr>
+      </w:r>
+    </w:p>
+    <w:p>
+      <w:pPr>
+        <w:keepNext w:val="0"/>
+        <w:keepLines w:val="0"/>
+        <w:widowControl w:val="0"/>
         <w:ind w:firstLine="540"/>
         <w:contextualSpacing w:val="0"/>
       </w:pPr>
@@ -57,6 +66,9 @@
     </w:p>
     <w:p>
       <w:pPr>
+        <w:keepNext w:val="0"/>
+        <w:keepLines w:val="0"/>
+        <w:widowControl w:val="0"/>
         <w:ind w:firstLine="540"/>
         <w:contextualSpacing w:val="0"/>
       </w:pPr>
@@ -71,6 +83,9 @@
     </w:p>
     <w:p>
       <w:pPr>
+        <w:keepNext w:val="0"/>
+        <w:keepLines w:val="0"/>
+        <w:widowControl w:val="0"/>
         <w:ind w:firstLine="540"/>
         <w:contextualSpacing w:val="0"/>
       </w:pPr>
@@ -94,6 +109,9 @@
     </w:p>
     <w:p>
       <w:pPr>
+        <w:keepNext w:val="0"/>
+        <w:keepLines w:val="0"/>
+        <w:widowControl w:val="0"/>
         <w:ind w:firstLine="540"/>
         <w:contextualSpacing w:val="0"/>
       </w:pPr>
@@ -108,17 +126,23 @@
     </w:p>
     <w:p>
       <w:pPr>
-        <w:ind w:firstLine="540"/>
-        <w:contextualSpacing w:val="0"/>
-      </w:pPr>
-      <w:r>
-        <w:rPr>
-          <w:rtl w:val="0"/>
-        </w:rPr>
-      </w:r>
-    </w:p>
-    <w:p>
-      <w:pPr>
+        <w:keepNext w:val="0"/>
+        <w:keepLines w:val="0"/>
+        <w:widowControl w:val="0"/>
+        <w:ind w:firstLine="540"/>
+        <w:contextualSpacing w:val="0"/>
+      </w:pPr>
+      <w:r>
+        <w:rPr>
+          <w:rtl w:val="0"/>
+        </w:rPr>
+      </w:r>
+    </w:p>
+    <w:p>
+      <w:pPr>
+        <w:keepNext w:val="0"/>
+        <w:keepLines w:val="0"/>
+        <w:widowControl w:val="0"/>
         <w:ind w:firstLine="540"/>
         <w:contextualSpacing w:val="0"/>
         <w:jc w:val="center"/>
@@ -134,17 +158,23 @@
     </w:p>
     <w:p>
       <w:pPr>
-        <w:ind w:firstLine="540"/>
-        <w:contextualSpacing w:val="0"/>
-      </w:pPr>
-      <w:r>
-        <w:rPr>
-          <w:rtl w:val="0"/>
-        </w:rPr>
-      </w:r>
-    </w:p>
-    <w:p>
-      <w:pPr>
+        <w:keepNext w:val="0"/>
+        <w:keepLines w:val="0"/>
+        <w:widowControl w:val="0"/>
+        <w:ind w:firstLine="540"/>
+        <w:contextualSpacing w:val="0"/>
+      </w:pPr>
+      <w:r>
+        <w:rPr>
+          <w:rtl w:val="0"/>
+        </w:rPr>
+      </w:r>
+    </w:p>
+    <w:p>
+      <w:pPr>
+        <w:keepNext w:val="0"/>
+        <w:keepLines w:val="0"/>
+        <w:widowControl w:val="0"/>
         <w:ind w:firstLine="540"/>
         <w:contextualSpacing w:val="0"/>
       </w:pPr>
@@ -159,6 +189,9 @@
     </w:p>
     <w:p>
       <w:pPr>
+        <w:keepNext w:val="0"/>
+        <w:keepLines w:val="0"/>
+        <w:widowControl w:val="0"/>
         <w:ind w:firstLine="540"/>
         <w:contextualSpacing w:val="0"/>
       </w:pPr>
@@ -190,6 +223,9 @@
     </w:p>
     <w:p>
       <w:pPr>
+        <w:keepNext w:val="0"/>
+        <w:keepLines w:val="0"/>
+        <w:widowControl w:val="0"/>
         <w:ind w:firstLine="540"/>
         <w:contextualSpacing w:val="0"/>
       </w:pPr>
@@ -204,6 +240,9 @@
     </w:p>
     <w:p>
       <w:pPr>
+        <w:keepNext w:val="0"/>
+        <w:keepLines w:val="0"/>
+        <w:widowControl w:val="0"/>
         <w:ind w:firstLine="540"/>
         <w:contextualSpacing w:val="0"/>
       </w:pPr>
@@ -235,6 +274,9 @@
     </w:p>
     <w:p>
       <w:pPr>
+        <w:keepNext w:val="0"/>
+        <w:keepLines w:val="0"/>
+        <w:widowControl w:val="0"/>
         <w:ind w:firstLine="540"/>
         <w:contextualSpacing w:val="0"/>
       </w:pPr>
@@ -249,17 +291,23 @@
     </w:p>
     <w:p>
       <w:pPr>
-        <w:ind w:firstLine="540"/>
-        <w:contextualSpacing w:val="0"/>
-      </w:pPr>
-      <w:r>
-        <w:rPr>
-          <w:rtl w:val="0"/>
-        </w:rPr>
-      </w:r>
-    </w:p>
-    <w:p>
-      <w:pPr>
+        <w:keepNext w:val="0"/>
+        <w:keepLines w:val="0"/>
+        <w:widowControl w:val="0"/>
+        <w:ind w:firstLine="540"/>
+        <w:contextualSpacing w:val="0"/>
+      </w:pPr>
+      <w:r>
+        <w:rPr>
+          <w:rtl w:val="0"/>
+        </w:rPr>
+      </w:r>
+    </w:p>
+    <w:p>
+      <w:pPr>
+        <w:keepNext w:val="0"/>
+        <w:keepLines w:val="0"/>
+        <w:widowControl w:val="0"/>
         <w:ind w:firstLine="540"/>
         <w:contextualSpacing w:val="0"/>
         <w:jc w:val="center"/>
@@ -275,17 +323,23 @@
     </w:p>
     <w:p>
       <w:pPr>
-        <w:ind w:firstLine="540"/>
-        <w:contextualSpacing w:val="0"/>
-      </w:pPr>
-      <w:r>
-        <w:rPr>
-          <w:rtl w:val="0"/>
-        </w:rPr>
-      </w:r>
-    </w:p>
-    <w:p>
-      <w:pPr>
+        <w:keepNext w:val="0"/>
+        <w:keepLines w:val="0"/>
+        <w:widowControl w:val="0"/>
+        <w:ind w:firstLine="540"/>
+        <w:contextualSpacing w:val="0"/>
+      </w:pPr>
+      <w:r>
+        <w:rPr>
+          <w:rtl w:val="0"/>
+        </w:rPr>
+      </w:r>
+    </w:p>
+    <w:p>
+      <w:pPr>
+        <w:keepNext w:val="0"/>
+        <w:keepLines w:val="0"/>
+        <w:widowControl w:val="0"/>
         <w:ind w:firstLine="540"/>
         <w:contextualSpacing w:val="0"/>
       </w:pPr>
@@ -300,6 +354,9 @@
     </w:p>
     <w:p>
       <w:pPr>
+        <w:keepNext w:val="0"/>
+        <w:keepLines w:val="0"/>
+        <w:widowControl w:val="0"/>
         <w:ind w:firstLine="540"/>
         <w:contextualSpacing w:val="0"/>
       </w:pPr>
@@ -314,6 +371,9 @@
     </w:p>
     <w:p>
       <w:pPr>
+        <w:keepNext w:val="0"/>
+        <w:keepLines w:val="0"/>
+        <w:widowControl w:val="0"/>
         <w:ind w:firstLine="540"/>
         <w:contextualSpacing w:val="0"/>
       </w:pPr>
@@ -328,6 +388,9 @@
     </w:p>
     <w:p>
       <w:pPr>
+        <w:keepNext w:val="0"/>
+        <w:keepLines w:val="0"/>
+        <w:widowControl w:val="0"/>
         <w:ind w:firstLine="540"/>
         <w:contextualSpacing w:val="0"/>
       </w:pPr>
@@ -342,6 +405,9 @@
     </w:p>
     <w:p>
       <w:pPr>
+        <w:keepNext w:val="0"/>
+        <w:keepLines w:val="0"/>
+        <w:widowControl w:val="0"/>
         <w:ind w:firstLine="540"/>
         <w:contextualSpacing w:val="0"/>
       </w:pPr>
@@ -356,6 +422,9 @@
     </w:p>
     <w:p>
       <w:pPr>
+        <w:keepNext w:val="0"/>
+        <w:keepLines w:val="0"/>
+        <w:widowControl w:val="0"/>
         <w:ind w:firstLine="540"/>
         <w:contextualSpacing w:val="0"/>
       </w:pPr>
@@ -370,6 +439,9 @@
     </w:p>
     <w:p>
       <w:pPr>
+        <w:keepNext w:val="0"/>
+        <w:keepLines w:val="0"/>
+        <w:widowControl w:val="0"/>
         <w:ind w:firstLine="540"/>
         <w:contextualSpacing w:val="0"/>
       </w:pPr>
@@ -410,6 +482,9 @@
     </w:p>
     <w:p>
       <w:pPr>
+        <w:keepNext w:val="0"/>
+        <w:keepLines w:val="0"/>
+        <w:widowControl w:val="0"/>
         <w:ind w:firstLine="540"/>
         <w:contextualSpacing w:val="0"/>
       </w:pPr>
@@ -424,6 +499,9 @@
     </w:p>
     <w:p>
       <w:pPr>
+        <w:keepNext w:val="0"/>
+        <w:keepLines w:val="0"/>
+        <w:widowControl w:val="0"/>
         <w:ind w:firstLine="540"/>
         <w:contextualSpacing w:val="0"/>
       </w:pPr>
@@ -447,6 +525,9 @@
     </w:p>
     <w:p>
       <w:pPr>
+        <w:keepNext w:val="0"/>
+        <w:keepLines w:val="0"/>
+        <w:widowControl w:val="0"/>
         <w:ind w:firstLine="540"/>
         <w:contextualSpacing w:val="0"/>
       </w:pPr>
@@ -461,6 +542,9 @@
     </w:p>
     <w:p>
       <w:pPr>
+        <w:keepNext w:val="0"/>
+        <w:keepLines w:val="0"/>
+        <w:widowControl w:val="0"/>
         <w:ind w:firstLine="540"/>
         <w:contextualSpacing w:val="0"/>
       </w:pPr>
@@ -475,6 +559,9 @@
     </w:p>
     <w:p>
       <w:pPr>
+        <w:keepNext w:val="0"/>
+        <w:keepLines w:val="0"/>
+        <w:widowControl w:val="0"/>
         <w:ind w:firstLine="540"/>
         <w:contextualSpacing w:val="0"/>
       </w:pPr>
@@ -489,6 +576,9 @@
     </w:p>
     <w:p>
       <w:pPr>
+        <w:keepNext w:val="0"/>
+        <w:keepLines w:val="0"/>
+        <w:widowControl w:val="0"/>
         <w:ind w:firstLine="540"/>
         <w:contextualSpacing w:val="0"/>
       </w:pPr>
@@ -503,6 +593,9 @@
     </w:p>
     <w:p>
       <w:pPr>
+        <w:keepNext w:val="0"/>
+        <w:keepLines w:val="0"/>
+        <w:widowControl w:val="0"/>
         <w:ind w:firstLine="540"/>
         <w:contextualSpacing w:val="0"/>
       </w:pPr>
@@ -517,6 +610,9 @@
     </w:p>
     <w:p>
       <w:pPr>
+        <w:keepNext w:val="0"/>
+        <w:keepLines w:val="0"/>
+        <w:widowControl w:val="0"/>
         <w:ind w:firstLine="540"/>
         <w:contextualSpacing w:val="0"/>
       </w:pPr>
@@ -548,6 +644,9 @@
     </w:p>
     <w:p>
       <w:pPr>
+        <w:keepNext w:val="0"/>
+        <w:keepLines w:val="0"/>
+        <w:widowControl w:val="0"/>
         <w:ind w:firstLine="540"/>
         <w:contextualSpacing w:val="0"/>
       </w:pPr>
@@ -562,6 +661,9 @@
     </w:p>
     <w:p>
       <w:pPr>
+        <w:keepNext w:val="0"/>
+        <w:keepLines w:val="0"/>
+        <w:widowControl w:val="0"/>
         <w:ind w:firstLine="540"/>
         <w:contextualSpacing w:val="0"/>
       </w:pPr>
@@ -576,6 +678,9 @@
     </w:p>
     <w:p>
       <w:pPr>
+        <w:keepNext w:val="0"/>
+        <w:keepLines w:val="0"/>
+        <w:widowControl w:val="0"/>
         <w:ind w:firstLine="540"/>
         <w:contextualSpacing w:val="0"/>
       </w:pPr>
@@ -590,6 +695,9 @@
     </w:p>
     <w:p>
       <w:pPr>
+        <w:keepNext w:val="0"/>
+        <w:keepLines w:val="0"/>
+        <w:widowControl w:val="0"/>
         <w:ind w:firstLine="540"/>
         <w:contextualSpacing w:val="0"/>
       </w:pPr>
@@ -604,6 +712,9 @@
     </w:p>
     <w:p>
       <w:pPr>
+        <w:keepNext w:val="0"/>
+        <w:keepLines w:val="0"/>
+        <w:widowControl w:val="0"/>
         <w:ind w:firstLine="540"/>
         <w:contextualSpacing w:val="0"/>
       </w:pPr>
@@ -635,6 +746,9 @@
     </w:p>
     <w:p>
       <w:pPr>
+        <w:keepNext w:val="0"/>
+        <w:keepLines w:val="0"/>
+        <w:widowControl w:val="0"/>
         <w:ind w:firstLine="540"/>
         <w:contextualSpacing w:val="0"/>
       </w:pPr>
@@ -666,6 +780,9 @@
     </w:p>
     <w:p>
       <w:pPr>
+        <w:keepNext w:val="0"/>
+        <w:keepLines w:val="0"/>
+        <w:widowControl w:val="0"/>
         <w:ind w:firstLine="540"/>
         <w:contextualSpacing w:val="0"/>
       </w:pPr>
@@ -697,6 +814,9 @@
     </w:p>
     <w:p>
       <w:pPr>
+        <w:keepNext w:val="0"/>
+        <w:keepLines w:val="0"/>
+        <w:widowControl w:val="0"/>
         <w:ind w:firstLine="540"/>
         <w:contextualSpacing w:val="0"/>
       </w:pPr>
@@ -762,6 +882,9 @@
     </w:p>
     <w:p>
       <w:pPr>
+        <w:keepNext w:val="0"/>
+        <w:keepLines w:val="0"/>
+        <w:widowControl w:val="0"/>
         <w:ind w:firstLine="540"/>
         <w:contextualSpacing w:val="0"/>
       </w:pPr>
@@ -776,6 +899,9 @@
     </w:p>
     <w:p>
       <w:pPr>
+        <w:keepNext w:val="0"/>
+        <w:keepLines w:val="0"/>
+        <w:widowControl w:val="0"/>
         <w:ind w:firstLine="540"/>
         <w:contextualSpacing w:val="0"/>
       </w:pPr>
@@ -807,6 +933,9 @@
     </w:p>
     <w:p>
       <w:pPr>
+        <w:keepNext w:val="0"/>
+        <w:keepLines w:val="0"/>
+        <w:widowControl w:val="0"/>
         <w:ind w:firstLine="540"/>
         <w:contextualSpacing w:val="0"/>
       </w:pPr>
@@ -838,6 +967,9 @@
     </w:p>
     <w:p>
       <w:pPr>
+        <w:keepNext w:val="0"/>
+        <w:keepLines w:val="0"/>
+        <w:widowControl w:val="0"/>
         <w:ind w:firstLine="540"/>
         <w:contextualSpacing w:val="0"/>
       </w:pPr>
@@ -869,6 +1001,9 @@
     </w:p>
     <w:p>
       <w:pPr>
+        <w:keepNext w:val="0"/>
+        <w:keepLines w:val="0"/>
+        <w:widowControl w:val="0"/>
         <w:ind w:firstLine="540"/>
         <w:contextualSpacing w:val="0"/>
       </w:pPr>
@@ -883,6 +1018,9 @@
     </w:p>
     <w:p>
       <w:pPr>
+        <w:keepNext w:val="0"/>
+        <w:keepLines w:val="0"/>
+        <w:widowControl w:val="0"/>
         <w:ind w:firstLine="540"/>
         <w:contextualSpacing w:val="0"/>
       </w:pPr>
@@ -897,6 +1035,9 @@
     </w:p>
     <w:p>
       <w:pPr>
+        <w:keepNext w:val="0"/>
+        <w:keepLines w:val="0"/>
+        <w:widowControl w:val="0"/>
         <w:ind w:firstLine="540"/>
         <w:contextualSpacing w:val="0"/>
       </w:pPr>
@@ -911,6 +1052,9 @@
     </w:p>
     <w:p>
       <w:pPr>
+        <w:keepNext w:val="0"/>
+        <w:keepLines w:val="0"/>
+        <w:widowControl w:val="0"/>
         <w:ind w:firstLine="540"/>
         <w:contextualSpacing w:val="0"/>
       </w:pPr>
@@ -925,6 +1069,9 @@
     </w:p>
     <w:p>
       <w:pPr>
+        <w:keepNext w:val="0"/>
+        <w:keepLines w:val="0"/>
+        <w:widowControl w:val="0"/>
         <w:ind w:firstLine="540"/>
         <w:contextualSpacing w:val="0"/>
       </w:pPr>
@@ -939,6 +1086,9 @@
     </w:p>
     <w:p>
       <w:pPr>
+        <w:keepNext w:val="0"/>
+        <w:keepLines w:val="0"/>
+        <w:widowControl w:val="0"/>
         <w:ind w:firstLine="540"/>
         <w:contextualSpacing w:val="0"/>
       </w:pPr>
@@ -953,6 +1103,9 @@
     </w:p>
     <w:p>
       <w:pPr>
+        <w:keepNext w:val="0"/>
+        <w:keepLines w:val="0"/>
+        <w:widowControl w:val="0"/>
         <w:ind w:firstLine="540"/>
         <w:contextualSpacing w:val="0"/>
       </w:pPr>
@@ -967,6 +1120,9 @@
     </w:p>
     <w:p>
       <w:pPr>
+        <w:keepNext w:val="0"/>
+        <w:keepLines w:val="0"/>
+        <w:widowControl w:val="0"/>
         <w:ind w:firstLine="540"/>
         <w:contextualSpacing w:val="0"/>
       </w:pPr>
@@ -981,17 +1137,23 @@
     </w:p>
     <w:p>
       <w:pPr>
-        <w:ind w:firstLine="540"/>
-        <w:contextualSpacing w:val="0"/>
-      </w:pPr>
-      <w:r>
-        <w:rPr>
-          <w:rtl w:val="0"/>
-        </w:rPr>
-      </w:r>
-    </w:p>
-    <w:p>
-      <w:pPr>
+        <w:keepNext w:val="0"/>
+        <w:keepLines w:val="0"/>
+        <w:widowControl w:val="0"/>
+        <w:ind w:firstLine="540"/>
+        <w:contextualSpacing w:val="0"/>
+      </w:pPr>
+      <w:r>
+        <w:rPr>
+          <w:rtl w:val="0"/>
+        </w:rPr>
+      </w:r>
+    </w:p>
+    <w:p>
+      <w:pPr>
+        <w:keepNext w:val="0"/>
+        <w:keepLines w:val="0"/>
+        <w:widowControl w:val="0"/>
         <w:ind w:firstLine="540"/>
         <w:contextualSpacing w:val="0"/>
         <w:jc w:val="center"/>
@@ -1007,17 +1169,23 @@
     </w:p>
     <w:p>
       <w:pPr>
-        <w:ind w:firstLine="540"/>
-        <w:contextualSpacing w:val="0"/>
-      </w:pPr>
-      <w:r>
-        <w:rPr>
-          <w:rtl w:val="0"/>
-        </w:rPr>
-      </w:r>
-    </w:p>
-    <w:p>
-      <w:pPr>
+        <w:keepNext w:val="0"/>
+        <w:keepLines w:val="0"/>
+        <w:widowControl w:val="0"/>
+        <w:ind w:firstLine="540"/>
+        <w:contextualSpacing w:val="0"/>
+      </w:pPr>
+      <w:r>
+        <w:rPr>
+          <w:rtl w:val="0"/>
+        </w:rPr>
+      </w:r>
+    </w:p>
+    <w:p>
+      <w:pPr>
+        <w:keepNext w:val="0"/>
+        <w:keepLines w:val="0"/>
+        <w:widowControl w:val="0"/>
         <w:ind w:firstLine="540"/>
         <w:contextualSpacing w:val="0"/>
       </w:pPr>
@@ -1066,6 +1234,9 @@
     </w:p>
     <w:p>
       <w:pPr>
+        <w:keepNext w:val="0"/>
+        <w:keepLines w:val="0"/>
+        <w:widowControl w:val="0"/>
         <w:ind w:firstLine="540"/>
         <w:contextualSpacing w:val="0"/>
       </w:pPr>
@@ -1080,6 +1251,9 @@
     </w:p>
     <w:p>
       <w:pPr>
+        <w:keepNext w:val="0"/>
+        <w:keepLines w:val="0"/>
+        <w:widowControl w:val="0"/>
         <w:ind w:firstLine="540"/>
         <w:contextualSpacing w:val="0"/>
       </w:pPr>
@@ -1111,6 +1285,9 @@
     </w:p>
     <w:p>
       <w:pPr>
+        <w:keepNext w:val="0"/>
+        <w:keepLines w:val="0"/>
+        <w:widowControl w:val="0"/>
         <w:ind w:firstLine="540"/>
         <w:contextualSpacing w:val="0"/>
       </w:pPr>
@@ -1125,6 +1302,9 @@
     </w:p>
     <w:p>
       <w:pPr>
+        <w:keepNext w:val="0"/>
+        <w:keepLines w:val="0"/>
+        <w:widowControl w:val="0"/>
         <w:ind w:firstLine="540"/>
         <w:contextualSpacing w:val="0"/>
       </w:pPr>
@@ -1156,6 +1336,9 @@
     </w:p>
     <w:p>
       <w:pPr>
+        <w:keepNext w:val="0"/>
+        <w:keepLines w:val="0"/>
+        <w:widowControl w:val="0"/>
         <w:ind w:firstLine="540"/>
         <w:contextualSpacing w:val="0"/>
       </w:pPr>
@@ -1170,6 +1353,9 @@
     </w:p>
     <w:p>
       <w:pPr>
+        <w:keepNext w:val="0"/>
+        <w:keepLines w:val="0"/>
+        <w:widowControl w:val="0"/>
         <w:ind w:firstLine="540"/>
         <w:contextualSpacing w:val="0"/>
       </w:pPr>
@@ -1201,6 +1387,9 @@
     </w:p>
     <w:p>
       <w:pPr>
+        <w:keepNext w:val="0"/>
+        <w:keepLines w:val="0"/>
+        <w:widowControl w:val="0"/>
         <w:ind w:firstLine="540"/>
         <w:contextualSpacing w:val="0"/>
       </w:pPr>
@@ -1215,6 +1404,9 @@
     </w:p>
     <w:p>
       <w:pPr>
+        <w:keepNext w:val="0"/>
+        <w:keepLines w:val="0"/>
+        <w:widowControl w:val="0"/>
         <w:ind w:firstLine="540"/>
         <w:contextualSpacing w:val="0"/>
       </w:pPr>
@@ -1263,6 +1455,9 @@
     </w:p>
     <w:p>
       <w:pPr>
+        <w:keepNext w:val="0"/>
+        <w:keepLines w:val="0"/>
+        <w:widowControl w:val="0"/>
         <w:ind w:firstLine="540"/>
         <w:contextualSpacing w:val="0"/>
       </w:pPr>
@@ -1277,6 +1472,9 @@
     </w:p>
     <w:p>
       <w:pPr>
+        <w:keepNext w:val="0"/>
+        <w:keepLines w:val="0"/>
+        <w:widowControl w:val="0"/>
         <w:ind w:firstLine="540"/>
         <w:contextualSpacing w:val="0"/>
       </w:pPr>
@@ -1291,6 +1489,9 @@
     </w:p>
     <w:p>
       <w:pPr>
+        <w:keepNext w:val="0"/>
+        <w:keepLines w:val="0"/>
+        <w:widowControl w:val="0"/>
         <w:ind w:firstLine="540"/>
         <w:contextualSpacing w:val="0"/>
       </w:pPr>
@@ -1322,6 +1523,9 @@
     </w:p>
     <w:p>
       <w:pPr>
+        <w:keepNext w:val="0"/>
+        <w:keepLines w:val="0"/>
+        <w:widowControl w:val="0"/>
         <w:ind w:firstLine="540"/>
         <w:contextualSpacing w:val="0"/>
       </w:pPr>
@@ -1336,6 +1540,9 @@
     </w:p>
     <w:p>
       <w:pPr>
+        <w:keepNext w:val="0"/>
+        <w:keepLines w:val="0"/>
+        <w:widowControl w:val="0"/>
         <w:ind w:firstLine="540"/>
         <w:contextualSpacing w:val="0"/>
       </w:pPr>
@@ -1366,6 +1573,9 @@
     </w:p>
     <w:p>
       <w:pPr>
+        <w:keepNext w:val="0"/>
+        <w:keepLines w:val="0"/>
+        <w:widowControl w:val="0"/>
         <w:ind w:firstLine="540"/>
         <w:contextualSpacing w:val="0"/>
       </w:pPr>
@@ -1380,6 +1590,9 @@
     </w:p>
     <w:p>
       <w:pPr>
+        <w:keepNext w:val="0"/>
+        <w:keepLines w:val="0"/>
+        <w:widowControl w:val="0"/>
         <w:ind w:firstLine="540"/>
         <w:contextualSpacing w:val="0"/>
       </w:pPr>
@@ -1394,6 +1607,9 @@
     </w:p>
     <w:p>
       <w:pPr>
+        <w:keepNext w:val="0"/>
+        <w:keepLines w:val="0"/>
+        <w:widowControl w:val="0"/>
         <w:ind w:firstLine="540"/>
         <w:contextualSpacing w:val="0"/>
       </w:pPr>
@@ -1408,6 +1624,9 @@
     </w:p>
     <w:p>
       <w:pPr>
+        <w:keepNext w:val="0"/>
+        <w:keepLines w:val="0"/>
+        <w:widowControl w:val="0"/>
         <w:ind w:firstLine="540"/>
         <w:contextualSpacing w:val="0"/>
       </w:pPr>
@@ -1439,6 +1658,9 @@
     </w:p>
     <w:p>
       <w:pPr>
+        <w:keepNext w:val="0"/>
+        <w:keepLines w:val="0"/>
+        <w:widowControl w:val="0"/>
         <w:ind w:firstLine="540"/>
         <w:contextualSpacing w:val="0"/>
       </w:pPr>
@@ -1453,6 +1675,9 @@
     </w:p>
     <w:p>
       <w:pPr>
+        <w:keepNext w:val="0"/>
+        <w:keepLines w:val="0"/>
+        <w:widowControl w:val="0"/>
         <w:ind w:firstLine="540"/>
         <w:contextualSpacing w:val="0"/>
       </w:pPr>
@@ -1467,6 +1692,9 @@
     </w:p>
     <w:p>
       <w:pPr>
+        <w:keepNext w:val="0"/>
+        <w:keepLines w:val="0"/>
+        <w:widowControl w:val="0"/>
         <w:ind w:firstLine="540"/>
         <w:contextualSpacing w:val="0"/>
       </w:pPr>
@@ -1481,6 +1709,9 @@
     </w:p>
     <w:p>
       <w:pPr>
+        <w:keepNext w:val="0"/>
+        <w:keepLines w:val="0"/>
+        <w:widowControl w:val="0"/>
         <w:ind w:firstLine="540"/>
         <w:contextualSpacing w:val="0"/>
       </w:pPr>
@@ -1495,6 +1726,9 @@
     </w:p>
     <w:p>
       <w:pPr>
+        <w:keepNext w:val="0"/>
+        <w:keepLines w:val="0"/>
+        <w:widowControl w:val="0"/>
         <w:ind w:firstLine="540"/>
         <w:contextualSpacing w:val="0"/>
       </w:pPr>
@@ -1509,6 +1743,9 @@
     </w:p>
     <w:p>
       <w:pPr>
+        <w:keepNext w:val="0"/>
+        <w:keepLines w:val="0"/>
+        <w:widowControl w:val="0"/>
         <w:ind w:firstLine="540"/>
         <w:contextualSpacing w:val="0"/>
       </w:pPr>
@@ -1523,6 +1760,9 @@
     </w:p>
     <w:p>
       <w:pPr>
+        <w:keepNext w:val="0"/>
+        <w:keepLines w:val="0"/>
+        <w:widowControl w:val="0"/>
         <w:ind w:firstLine="540"/>
         <w:contextualSpacing w:val="0"/>
       </w:pPr>
@@ -1537,6 +1777,9 @@
     </w:p>
     <w:p>
       <w:pPr>
+        <w:keepNext w:val="0"/>
+        <w:keepLines w:val="0"/>
+        <w:widowControl w:val="0"/>
         <w:ind w:firstLine="540"/>
         <w:contextualSpacing w:val="0"/>
       </w:pPr>
@@ -1551,6 +1794,9 @@
     </w:p>
     <w:p>
       <w:pPr>
+        <w:keepNext w:val="0"/>
+        <w:keepLines w:val="0"/>
+        <w:widowControl w:val="0"/>
         <w:ind w:firstLine="540"/>
         <w:contextualSpacing w:val="0"/>
       </w:pPr>
@@ -1565,17 +1811,23 @@
     </w:p>
     <w:p>
       <w:pPr>
-        <w:ind w:firstLine="540"/>
-        <w:contextualSpacing w:val="0"/>
-      </w:pPr>
-      <w:r>
-        <w:rPr>
-          <w:rtl w:val="0"/>
-        </w:rPr>
-      </w:r>
-    </w:p>
-    <w:p>
-      <w:pPr>
+        <w:keepNext w:val="0"/>
+        <w:keepLines w:val="0"/>
+        <w:widowControl w:val="0"/>
+        <w:ind w:firstLine="540"/>
+        <w:contextualSpacing w:val="0"/>
+      </w:pPr>
+      <w:r>
+        <w:rPr>
+          <w:rtl w:val="0"/>
+        </w:rPr>
+      </w:r>
+    </w:p>
+    <w:p>
+      <w:pPr>
+        <w:keepNext w:val="0"/>
+        <w:keepLines w:val="0"/>
+        <w:widowControl w:val="0"/>
         <w:ind w:firstLine="540"/>
         <w:contextualSpacing w:val="0"/>
         <w:jc w:val="center"/>
@@ -1591,17 +1843,23 @@
     </w:p>
     <w:p>
       <w:pPr>
-        <w:ind w:firstLine="540"/>
-        <w:contextualSpacing w:val="0"/>
-      </w:pPr>
-      <w:r>
-        <w:rPr>
-          <w:rtl w:val="0"/>
-        </w:rPr>
-      </w:r>
-    </w:p>
-    <w:p>
-      <w:pPr>
+        <w:keepNext w:val="0"/>
+        <w:keepLines w:val="0"/>
+        <w:widowControl w:val="0"/>
+        <w:ind w:firstLine="540"/>
+        <w:contextualSpacing w:val="0"/>
+      </w:pPr>
+      <w:r>
+        <w:rPr>
+          <w:rtl w:val="0"/>
+        </w:rPr>
+      </w:r>
+    </w:p>
+    <w:p>
+      <w:pPr>
+        <w:keepNext w:val="0"/>
+        <w:keepLines w:val="0"/>
+        <w:widowControl w:val="0"/>
         <w:ind w:firstLine="540"/>
         <w:contextualSpacing w:val="0"/>
       </w:pPr>
@@ -1616,6 +1874,9 @@
     </w:p>
     <w:p>
       <w:pPr>
+        <w:keepNext w:val="0"/>
+        <w:keepLines w:val="0"/>
+        <w:widowControl w:val="0"/>
         <w:ind w:firstLine="540"/>
         <w:contextualSpacing w:val="0"/>
       </w:pPr>
@@ -1630,6 +1891,9 @@
     </w:p>
     <w:p>
       <w:pPr>
+        <w:keepNext w:val="0"/>
+        <w:keepLines w:val="0"/>
+        <w:widowControl w:val="0"/>
         <w:ind w:firstLine="540"/>
         <w:contextualSpacing w:val="0"/>
       </w:pPr>
@@ -1656,11 +1920,14 @@
           <w:sz w:val="24"/>
           <w:rtl w:val="0"/>
         </w:rPr>
-        <w:t xml:space="preserve"> сможет это сделать. Он заявил, что не станет давать советы кого выбрать будущим лидером, но он снова и снова упоминал в своей речи Гарри Поттера, так что придти к определённому выводу было не трудно.</w:t>
-      </w:r>
-    </w:p>
-    <w:p>
-      <w:pPr>
+        <w:t xml:space="preserve"> сможет это сделать. Он заявил, что не станет давать советы кого выбрать будущим лидером, но он снова и снова упоминал в своей речи Гарри Поттера, так что прийти к определённому выводу было не трудно.</w:t>
+      </w:r>
+    </w:p>
+    <w:p>
+      <w:pPr>
+        <w:keepNext w:val="0"/>
+        <w:keepLines w:val="0"/>
+        <w:widowControl w:val="0"/>
         <w:ind w:firstLine="540"/>
         <w:contextualSpacing w:val="0"/>
       </w:pPr>
@@ -1675,6 +1942,9 @@
     </w:p>
     <w:p>
       <w:pPr>
+        <w:keepNext w:val="0"/>
+        <w:keepLines w:val="0"/>
+        <w:widowControl w:val="0"/>
         <w:ind w:firstLine="540"/>
         <w:contextualSpacing w:val="0"/>
       </w:pPr>
@@ -1707,6 +1977,9 @@
     </w:p>
     <w:p>
       <w:pPr>
+        <w:keepNext w:val="0"/>
+        <w:keepLines w:val="0"/>
+        <w:widowControl w:val="0"/>
         <w:ind w:firstLine="540"/>
         <w:contextualSpacing w:val="0"/>
       </w:pPr>
@@ -1738,6 +2011,9 @@
     </w:p>
     <w:p>
       <w:pPr>
+        <w:keepNext w:val="0"/>
+        <w:keepLines w:val="0"/>
+        <w:widowControl w:val="0"/>
         <w:ind w:firstLine="540"/>
         <w:contextualSpacing w:val="0"/>
       </w:pPr>
@@ -1753,6 +2029,9 @@
     </w:p>
     <w:p>
       <w:pPr>
+        <w:keepNext w:val="0"/>
+        <w:keepLines w:val="0"/>
+        <w:widowControl w:val="0"/>
         <w:ind w:firstLine="540"/>
         <w:contextualSpacing w:val="0"/>
       </w:pPr>
@@ -1767,6 +2046,9 @@
     </w:p>
     <w:p>
       <w:pPr>
+        <w:keepNext w:val="0"/>
+        <w:keepLines w:val="0"/>
+        <w:widowControl w:val="0"/>
         <w:ind w:firstLine="540"/>
         <w:contextualSpacing w:val="0"/>
       </w:pPr>
@@ -1799,6 +2081,9 @@
     </w:p>
     <w:p>
       <w:pPr>
+        <w:keepNext w:val="0"/>
+        <w:keepLines w:val="0"/>
+        <w:widowControl w:val="0"/>
         <w:ind w:firstLine="540"/>
         <w:contextualSpacing w:val="0"/>
       </w:pPr>
@@ -1813,6 +2098,9 @@
     </w:p>
     <w:p>
       <w:pPr>
+        <w:keepNext w:val="0"/>
+        <w:keepLines w:val="0"/>
+        <w:widowControl w:val="0"/>
         <w:ind w:firstLine="540"/>
         <w:contextualSpacing w:val="0"/>
       </w:pPr>
@@ -1827,6 +2115,9 @@
     </w:p>
     <w:p>
       <w:pPr>
+        <w:keepNext w:val="0"/>
+        <w:keepLines w:val="0"/>
+        <w:widowControl w:val="0"/>
         <w:ind w:firstLine="540"/>
         <w:contextualSpacing w:val="0"/>
       </w:pPr>
@@ -1841,6 +2132,9 @@
     </w:p>
     <w:p>
       <w:pPr>
+        <w:keepNext w:val="0"/>
+        <w:keepLines w:val="0"/>
+        <w:widowControl w:val="0"/>
         <w:ind w:firstLine="540"/>
         <w:contextualSpacing w:val="0"/>
       </w:pPr>
@@ -1855,6 +2149,9 @@
     </w:p>
     <w:p>
       <w:pPr>
+        <w:keepNext w:val="0"/>
+        <w:keepLines w:val="0"/>
+        <w:widowControl w:val="0"/>
         <w:ind w:firstLine="540"/>
         <w:contextualSpacing w:val="0"/>
       </w:pPr>
@@ -1869,6 +2166,9 @@
     </w:p>
     <w:p>
       <w:pPr>
+        <w:keepNext w:val="0"/>
+        <w:keepLines w:val="0"/>
+        <w:widowControl w:val="0"/>
         <w:ind w:firstLine="540"/>
         <w:contextualSpacing w:val="0"/>
       </w:pPr>
@@ -1883,6 +2183,9 @@
     </w:p>
     <w:p>
       <w:pPr>
+        <w:keepNext w:val="0"/>
+        <w:keepLines w:val="0"/>
+        <w:widowControl w:val="0"/>
         <w:ind w:firstLine="540"/>
         <w:contextualSpacing w:val="0"/>
       </w:pPr>
@@ -1897,6 +2200,9 @@
     </w:p>
     <w:p>
       <w:pPr>
+        <w:keepNext w:val="0"/>
+        <w:keepLines w:val="0"/>
+        <w:widowControl w:val="0"/>
         <w:ind w:firstLine="540"/>
         <w:contextualSpacing w:val="0"/>
       </w:pPr>
@@ -1911,6 +2217,9 @@
     </w:p>
     <w:p>
       <w:pPr>
+        <w:keepNext w:val="0"/>
+        <w:keepLines w:val="0"/>
+        <w:widowControl w:val="0"/>
         <w:ind w:firstLine="540"/>
         <w:contextualSpacing w:val="0"/>
       </w:pPr>
@@ -1925,6 +2234,9 @@
     </w:p>
     <w:p>
       <w:pPr>
+        <w:keepNext w:val="0"/>
+        <w:keepLines w:val="0"/>
+        <w:widowControl w:val="0"/>
         <w:ind w:firstLine="540"/>
         <w:contextualSpacing w:val="0"/>
       </w:pPr>
@@ -1939,6 +2251,9 @@
     </w:p>
     <w:p>
       <w:pPr>
+        <w:keepNext w:val="0"/>
+        <w:keepLines w:val="0"/>
+        <w:widowControl w:val="0"/>
         <w:ind w:firstLine="540"/>
         <w:contextualSpacing w:val="0"/>
       </w:pPr>
@@ -1953,6 +2268,9 @@
     </w:p>
     <w:p>
       <w:pPr>
+        <w:keepNext w:val="0"/>
+        <w:keepLines w:val="0"/>
+        <w:widowControl w:val="0"/>
         <w:ind w:firstLine="540"/>
         <w:contextualSpacing w:val="0"/>
       </w:pPr>
@@ -1967,6 +2285,9 @@
     </w:p>
     <w:p>
       <w:pPr>
+        <w:keepNext w:val="0"/>
+        <w:keepLines w:val="0"/>
+        <w:widowControl w:val="0"/>
         <w:ind w:firstLine="540"/>
         <w:contextualSpacing w:val="0"/>
       </w:pPr>
@@ -1981,6 +2302,9 @@
     </w:p>
     <w:p>
       <w:pPr>
+        <w:keepNext w:val="0"/>
+        <w:keepLines w:val="0"/>
+        <w:widowControl w:val="0"/>
         <w:ind w:firstLine="540"/>
         <w:contextualSpacing w:val="0"/>
       </w:pPr>
@@ -1995,6 +2319,9 @@
     </w:p>
     <w:p>
       <w:pPr>
+        <w:keepNext w:val="0"/>
+        <w:keepLines w:val="0"/>
+        <w:widowControl w:val="0"/>
         <w:ind w:firstLine="540"/>
         <w:contextualSpacing w:val="0"/>
       </w:pPr>
@@ -2009,6 +2336,9 @@
     </w:p>
     <w:p>
       <w:pPr>
+        <w:keepNext w:val="0"/>
+        <w:keepLines w:val="0"/>
+        <w:widowControl w:val="0"/>
         <w:ind w:firstLine="540"/>
         <w:contextualSpacing w:val="0"/>
       </w:pPr>
@@ -2023,6 +2353,9 @@
     </w:p>
     <w:p>
       <w:pPr>
+        <w:keepNext w:val="0"/>
+        <w:keepLines w:val="0"/>
+        <w:widowControl w:val="0"/>
         <w:ind w:firstLine="540"/>
         <w:contextualSpacing w:val="0"/>
       </w:pPr>
@@ -2037,6 +2370,9 @@
     </w:p>
     <w:p>
       <w:pPr>
+        <w:keepNext w:val="0"/>
+        <w:keepLines w:val="0"/>
+        <w:widowControl w:val="0"/>
         <w:ind w:firstLine="540"/>
         <w:contextualSpacing w:val="0"/>
       </w:pPr>
@@ -2051,6 +2387,9 @@
     </w:p>
     <w:p>
       <w:pPr>
+        <w:keepNext w:val="0"/>
+        <w:keepLines w:val="0"/>
+        <w:widowControl w:val="0"/>
         <w:ind w:firstLine="540"/>
         <w:contextualSpacing w:val="0"/>
       </w:pPr>
@@ -2065,6 +2404,9 @@
     </w:p>
     <w:p>
       <w:pPr>
+        <w:keepNext w:val="0"/>
+        <w:keepLines w:val="0"/>
+        <w:widowControl w:val="0"/>
         <w:ind w:firstLine="540"/>
         <w:contextualSpacing w:val="0"/>
       </w:pPr>
@@ -2079,6 +2421,9 @@
     </w:p>
     <w:p>
       <w:pPr>
+        <w:keepNext w:val="0"/>
+        <w:keepLines w:val="0"/>
+        <w:widowControl w:val="0"/>
         <w:ind w:firstLine="540"/>
         <w:contextualSpacing w:val="0"/>
       </w:pPr>
@@ -2093,6 +2438,9 @@
     </w:p>
     <w:p>
       <w:pPr>
+        <w:keepNext w:val="0"/>
+        <w:keepLines w:val="0"/>
+        <w:widowControl w:val="0"/>
         <w:ind w:firstLine="540"/>
         <w:contextualSpacing w:val="0"/>
       </w:pPr>
@@ -2107,6 +2455,9 @@
     </w:p>
     <w:p>
       <w:pPr>
+        <w:keepNext w:val="0"/>
+        <w:keepLines w:val="0"/>
+        <w:widowControl w:val="0"/>
         <w:ind w:firstLine="540"/>
         <w:contextualSpacing w:val="0"/>
       </w:pPr>
@@ -2121,6 +2472,9 @@
     </w:p>
     <w:p>
       <w:pPr>
+        <w:keepNext w:val="0"/>
+        <w:keepLines w:val="0"/>
+        <w:widowControl w:val="0"/>
         <w:ind w:firstLine="540"/>
         <w:contextualSpacing w:val="0"/>
       </w:pPr>
@@ -2135,6 +2489,9 @@
     </w:p>
     <w:p>
       <w:pPr>
+        <w:keepNext w:val="0"/>
+        <w:keepLines w:val="0"/>
+        <w:widowControl w:val="0"/>
         <w:ind w:firstLine="540"/>
         <w:contextualSpacing w:val="0"/>
       </w:pPr>
@@ -2150,6 +2507,9 @@
     </w:p>
     <w:p>
       <w:pPr>
+        <w:keepNext w:val="0"/>
+        <w:keepLines w:val="0"/>
+        <w:widowControl w:val="0"/>
         <w:ind w:firstLine="540"/>
         <w:contextualSpacing w:val="0"/>
       </w:pPr>
@@ -2164,6 +2524,9 @@
     </w:p>
     <w:p>
       <w:pPr>
+        <w:keepNext w:val="0"/>
+        <w:keepLines w:val="0"/>
+        <w:widowControl w:val="0"/>
         <w:ind w:firstLine="540"/>
         <w:contextualSpacing w:val="0"/>
       </w:pPr>
@@ -2178,6 +2541,9 @@
     </w:p>
     <w:p>
       <w:pPr>
+        <w:keepNext w:val="0"/>
+        <w:keepLines w:val="0"/>
+        <w:widowControl w:val="0"/>
         <w:ind w:firstLine="540"/>
         <w:contextualSpacing w:val="0"/>
       </w:pPr>
@@ -2192,6 +2558,9 @@
     </w:p>
     <w:p>
       <w:pPr>
+        <w:keepNext w:val="0"/>
+        <w:keepLines w:val="0"/>
+        <w:widowControl w:val="0"/>
         <w:ind w:firstLine="540"/>
         <w:contextualSpacing w:val="0"/>
       </w:pPr>
@@ -2223,6 +2592,9 @@
     </w:p>
     <w:p>
       <w:pPr>
+        <w:keepNext w:val="0"/>
+        <w:keepLines w:val="0"/>
+        <w:widowControl w:val="0"/>
         <w:ind w:firstLine="540"/>
         <w:contextualSpacing w:val="0"/>
       </w:pPr>
@@ -2254,6 +2626,9 @@
     </w:p>
     <w:p>
       <w:pPr>
+        <w:keepNext w:val="0"/>
+        <w:keepLines w:val="0"/>
+        <w:widowControl w:val="0"/>
         <w:ind w:firstLine="540"/>
         <w:contextualSpacing w:val="0"/>
       </w:pPr>
@@ -2268,6 +2643,9 @@
     </w:p>
     <w:p>
       <w:pPr>
+        <w:keepNext w:val="0"/>
+        <w:keepLines w:val="0"/>
+        <w:widowControl w:val="0"/>
         <w:ind w:firstLine="540"/>
         <w:contextualSpacing w:val="0"/>
       </w:pPr>
@@ -2282,6 +2660,9 @@
     </w:p>
     <w:p>
       <w:pPr>
+        <w:keepNext w:val="0"/>
+        <w:keepLines w:val="0"/>
+        <w:widowControl w:val="0"/>
         <w:ind w:firstLine="540"/>
         <w:contextualSpacing w:val="0"/>
       </w:pPr>
@@ -2296,6 +2677,9 @@
     </w:p>
     <w:p>
       <w:pPr>
+        <w:keepNext w:val="0"/>
+        <w:keepLines w:val="0"/>
+        <w:widowControl w:val="0"/>
         <w:ind w:firstLine="540"/>
         <w:contextualSpacing w:val="0"/>
       </w:pPr>
@@ -2310,6 +2694,9 @@
     </w:p>
     <w:p>
       <w:pPr>
+        <w:keepNext w:val="0"/>
+        <w:keepLines w:val="0"/>
+        <w:widowControl w:val="0"/>
         <w:ind w:firstLine="540"/>
         <w:contextualSpacing w:val="0"/>
       </w:pPr>
@@ -2324,6 +2711,9 @@
     </w:p>
     <w:p>
       <w:pPr>
+        <w:keepNext w:val="0"/>
+        <w:keepLines w:val="0"/>
+        <w:widowControl w:val="0"/>
         <w:ind w:firstLine="540"/>
         <w:contextualSpacing w:val="0"/>
       </w:pPr>
@@ -2389,6 +2779,9 @@
     </w:p>
     <w:p>
       <w:pPr>
+        <w:keepNext w:val="0"/>
+        <w:keepLines w:val="0"/>
+        <w:widowControl w:val="0"/>
         <w:ind w:firstLine="540"/>
         <w:contextualSpacing w:val="0"/>
       </w:pPr>
@@ -2420,6 +2813,9 @@
     </w:p>
     <w:p>
       <w:pPr>
+        <w:keepNext w:val="0"/>
+        <w:keepLines w:val="0"/>
+        <w:widowControl w:val="0"/>
         <w:ind w:firstLine="540"/>
         <w:contextualSpacing w:val="0"/>
       </w:pPr>
@@ -2434,6 +2830,9 @@
     </w:p>
     <w:p>
       <w:pPr>
+        <w:keepNext w:val="0"/>
+        <w:keepLines w:val="0"/>
+        <w:widowControl w:val="0"/>
         <w:ind w:firstLine="540"/>
         <w:contextualSpacing w:val="0"/>
       </w:pPr>
@@ -2448,17 +2847,23 @@
     </w:p>
     <w:p>
       <w:pPr>
-        <w:ind w:firstLine="540"/>
-        <w:contextualSpacing w:val="0"/>
-      </w:pPr>
-      <w:r>
-        <w:rPr>
-          <w:rtl w:val="0"/>
-        </w:rPr>
-      </w:r>
-    </w:p>
-    <w:p>
-      <w:pPr>
+        <w:keepNext w:val="0"/>
+        <w:keepLines w:val="0"/>
+        <w:widowControl w:val="0"/>
+        <w:ind w:firstLine="540"/>
+        <w:contextualSpacing w:val="0"/>
+      </w:pPr>
+      <w:r>
+        <w:rPr>
+          <w:rtl w:val="0"/>
+        </w:rPr>
+      </w:r>
+    </w:p>
+    <w:p>
+      <w:pPr>
+        <w:keepNext w:val="0"/>
+        <w:keepLines w:val="0"/>
+        <w:widowControl w:val="0"/>
         <w:ind w:firstLine="540"/>
         <w:contextualSpacing w:val="0"/>
         <w:jc w:val="center"/>
@@ -2474,17 +2879,23 @@
     </w:p>
     <w:p>
       <w:pPr>
-        <w:ind w:firstLine="540"/>
-        <w:contextualSpacing w:val="0"/>
-      </w:pPr>
-      <w:r>
-        <w:rPr>
-          <w:rtl w:val="0"/>
-        </w:rPr>
-      </w:r>
-    </w:p>
-    <w:p>
-      <w:pPr>
+        <w:keepNext w:val="0"/>
+        <w:keepLines w:val="0"/>
+        <w:widowControl w:val="0"/>
+        <w:ind w:firstLine="540"/>
+        <w:contextualSpacing w:val="0"/>
+      </w:pPr>
+      <w:r>
+        <w:rPr>
+          <w:rtl w:val="0"/>
+        </w:rPr>
+      </w:r>
+    </w:p>
+    <w:p>
+      <w:pPr>
+        <w:keepNext w:val="0"/>
+        <w:keepLines w:val="0"/>
+        <w:widowControl w:val="0"/>
         <w:ind w:firstLine="540"/>
         <w:contextualSpacing w:val="0"/>
       </w:pPr>
@@ -2516,6 +2927,9 @@
     </w:p>
     <w:p>
       <w:pPr>
+        <w:keepNext w:val="0"/>
+        <w:keepLines w:val="0"/>
+        <w:widowControl w:val="0"/>
         <w:ind w:firstLine="540"/>
         <w:contextualSpacing w:val="0"/>
       </w:pPr>
@@ -2530,6 +2944,9 @@
     </w:p>
     <w:p>
       <w:pPr>
+        <w:keepNext w:val="0"/>
+        <w:keepLines w:val="0"/>
+        <w:widowControl w:val="0"/>
         <w:ind w:firstLine="540"/>
         <w:contextualSpacing w:val="0"/>
       </w:pPr>
@@ -2544,6 +2961,9 @@
     </w:p>
     <w:p>
       <w:pPr>
+        <w:keepNext w:val="0"/>
+        <w:keepLines w:val="0"/>
+        <w:widowControl w:val="0"/>
         <w:ind w:firstLine="540"/>
         <w:contextualSpacing w:val="0"/>
       </w:pPr>
@@ -2575,6 +2995,9 @@
     </w:p>
     <w:p>
       <w:pPr>
+        <w:keepNext w:val="0"/>
+        <w:keepLines w:val="0"/>
+        <w:widowControl w:val="0"/>
         <w:ind w:firstLine="540"/>
         <w:contextualSpacing w:val="0"/>
       </w:pPr>
@@ -2589,6 +3012,9 @@
     </w:p>
     <w:p>
       <w:pPr>
+        <w:keepNext w:val="0"/>
+        <w:keepLines w:val="0"/>
+        <w:widowControl w:val="0"/>
         <w:ind w:firstLine="540"/>
         <w:contextualSpacing w:val="0"/>
       </w:pPr>
@@ -2603,6 +3029,9 @@
     </w:p>
     <w:p>
       <w:pPr>
+        <w:keepNext w:val="0"/>
+        <w:keepLines w:val="0"/>
+        <w:widowControl w:val="0"/>
         <w:ind w:firstLine="540"/>
         <w:contextualSpacing w:val="0"/>
       </w:pPr>
@@ -2634,6 +3063,9 @@
     </w:p>
     <w:p>
       <w:pPr>
+        <w:keepNext w:val="0"/>
+        <w:keepLines w:val="0"/>
+        <w:widowControl w:val="0"/>
         <w:ind w:firstLine="540"/>
         <w:contextualSpacing w:val="0"/>
       </w:pPr>
@@ -2648,6 +3080,9 @@
     </w:p>
     <w:p>
       <w:pPr>
+        <w:keepNext w:val="0"/>
+        <w:keepLines w:val="0"/>
+        <w:widowControl w:val="0"/>
         <w:ind w:firstLine="540"/>
         <w:contextualSpacing w:val="0"/>
       </w:pPr>
@@ -2662,6 +3097,9 @@
     </w:p>
     <w:p>
       <w:pPr>
+        <w:keepNext w:val="0"/>
+        <w:keepLines w:val="0"/>
+        <w:widowControl w:val="0"/>
         <w:ind w:firstLine="540"/>
         <w:contextualSpacing w:val="0"/>
       </w:pPr>
@@ -2676,6 +3114,9 @@
     </w:p>
     <w:p>
       <w:pPr>
+        <w:keepNext w:val="0"/>
+        <w:keepLines w:val="0"/>
+        <w:widowControl w:val="0"/>
         <w:ind w:firstLine="540"/>
         <w:contextualSpacing w:val="0"/>
       </w:pPr>
@@ -2724,6 +3165,9 @@
     </w:p>
     <w:p>
       <w:pPr>
+        <w:keepNext w:val="0"/>
+        <w:keepLines w:val="0"/>
+        <w:widowControl w:val="0"/>
         <w:ind w:firstLine="540"/>
         <w:contextualSpacing w:val="0"/>
       </w:pPr>
@@ -2738,6 +3182,9 @@
     </w:p>
     <w:p>
       <w:pPr>
+        <w:keepNext w:val="0"/>
+        <w:keepLines w:val="0"/>
+        <w:widowControl w:val="0"/>
         <w:ind w:firstLine="540"/>
         <w:contextualSpacing w:val="0"/>
       </w:pPr>
@@ -2752,6 +3199,9 @@
     </w:p>
     <w:p>
       <w:pPr>
+        <w:keepNext w:val="0"/>
+        <w:keepLines w:val="0"/>
+        <w:widowControl w:val="0"/>
         <w:ind w:firstLine="540"/>
         <w:contextualSpacing w:val="0"/>
       </w:pPr>
@@ -2766,6 +3216,9 @@
     </w:p>
     <w:p>
       <w:pPr>
+        <w:keepNext w:val="0"/>
+        <w:keepLines w:val="0"/>
+        <w:widowControl w:val="0"/>
         <w:ind w:firstLine="540"/>
         <w:contextualSpacing w:val="0"/>
       </w:pPr>
@@ -2780,6 +3233,9 @@
     </w:p>
     <w:p>
       <w:pPr>
+        <w:keepNext w:val="0"/>
+        <w:keepLines w:val="0"/>
+        <w:widowControl w:val="0"/>
         <w:ind w:firstLine="540"/>
         <w:contextualSpacing w:val="0"/>
       </w:pPr>
@@ -2805,6 +3261,9 @@
   <w:comment w:id="0" w:date="2014-01-14T10:00:47Z" w:author="Shadrina Maria">
     <w:p>
       <w:pPr>
+        <w:keepNext w:val="0"/>
+        <w:keepLines w:val="0"/>
+        <w:widowControl w:val="0"/>
         <w:spacing w:lineRule="auto" w:after="0" w:line="240" w:before="0"/>
         <w:ind w:left="0" w:firstLine="0" w:right="0"/>
         <w:contextualSpacing w:val="0"/>
@@ -2830,6 +3289,9 @@
   <w:comment w:id="1" w:date="2014-01-17T08:31:51Z" w:author="Chaika Che">
     <w:p>
       <w:pPr>
+        <w:keepNext w:val="0"/>
+        <w:keepLines w:val="0"/>
+        <w:widowControl w:val="0"/>
         <w:spacing w:lineRule="auto" w:after="0" w:line="240" w:before="0"/>
         <w:ind w:left="0" w:firstLine="0" w:right="0"/>
         <w:contextualSpacing w:val="0"/>
@@ -2855,6 +3317,9 @@
   <w:comment w:id="2" w:date="2014-01-17T11:01:31Z" w:author="Shadrina Maria">
     <w:p>
       <w:pPr>
+        <w:keepNext w:val="0"/>
+        <w:keepLines w:val="0"/>
+        <w:widowControl w:val="0"/>
         <w:spacing w:lineRule="auto" w:after="0" w:line="240" w:before="0"/>
         <w:ind w:left="0" w:firstLine="0" w:right="0"/>
         <w:contextualSpacing w:val="0"/>
@@ -2880,6 +3345,9 @@
   <w:comment w:id="3" w:date="2014-01-17T08:32:01Z" w:author="Chaika Che">
     <w:p>
       <w:pPr>
+        <w:keepNext w:val="0"/>
+        <w:keepLines w:val="0"/>
+        <w:widowControl w:val="0"/>
         <w:spacing w:lineRule="auto" w:after="0" w:line="240" w:before="0"/>
         <w:ind w:left="0" w:firstLine="0" w:right="0"/>
         <w:contextualSpacing w:val="0"/>
@@ -2914,6 +3382,9 @@
   <w:style w:styleId="Normal" w:type="paragraph" w:default="1">
     <w:name w:val="normal"/>
     <w:pPr>
+      <w:keepNext w:val="0"/>
+      <w:keepLines w:val="0"/>
+      <w:widowControl w:val="0"/>
       <w:spacing w:lineRule="auto" w:after="0" w:line="276" w:before="0"/>
       <w:ind w:left="0" w:firstLine="0" w:right="0"/>
       <w:contextualSpacing w:val="1"/>
@@ -2936,6 +3407,9 @@
     <w:basedOn w:val="Normal"/>
     <w:next w:val="Normal"/>
     <w:pPr>
+      <w:keepNext w:val="0"/>
+      <w:keepLines w:val="0"/>
+      <w:widowControl w:val="0"/>
       <w:spacing w:lineRule="auto" w:after="0" w:before="200"/>
       <w:contextualSpacing w:val="1"/>
     </w:pPr>
@@ -2963,6 +3437,9 @@
     <w:basedOn w:val="Normal"/>
     <w:next w:val="Normal"/>
     <w:pPr>
+      <w:keepNext w:val="0"/>
+      <w:keepLines w:val="0"/>
+      <w:widowControl w:val="0"/>
       <w:spacing w:lineRule="auto" w:after="0" w:before="160"/>
       <w:contextualSpacing w:val="1"/>
     </w:pPr>
@@ -2978,6 +3455,9 @@
     <w:basedOn w:val="Normal"/>
     <w:next w:val="Normal"/>
     <w:pPr>
+      <w:keepNext w:val="0"/>
+      <w:keepLines w:val="0"/>
+      <w:widowControl w:val="0"/>
       <w:spacing w:lineRule="auto" w:after="0" w:before="160"/>
       <w:contextualSpacing w:val="1"/>
     </w:pPr>
@@ -2993,6 +3473,9 @@
     <w:basedOn w:val="Normal"/>
     <w:next w:val="Normal"/>
     <w:pPr>
+      <w:keepNext w:val="0"/>
+      <w:keepLines w:val="0"/>
+      <w:widowControl w:val="0"/>
       <w:spacing w:lineRule="auto" w:after="0" w:before="160"/>
       <w:contextualSpacing w:val="1"/>
     </w:pPr>
@@ -3007,6 +3490,9 @@
     <w:basedOn w:val="Normal"/>
     <w:next w:val="Normal"/>
     <w:pPr>
+      <w:keepNext w:val="0"/>
+      <w:keepLines w:val="0"/>
+      <w:widowControl w:val="0"/>
       <w:spacing w:lineRule="auto" w:after="0" w:before="160"/>
       <w:contextualSpacing w:val="1"/>
     </w:pPr>
@@ -3022,6 +3508,9 @@
     <w:basedOn w:val="Normal"/>
     <w:next w:val="Normal"/>
     <w:pPr>
+      <w:keepNext w:val="0"/>
+      <w:keepLines w:val="0"/>
+      <w:widowControl w:val="0"/>
       <w:spacing w:lineRule="auto" w:after="0" w:before="0"/>
       <w:contextualSpacing w:val="1"/>
     </w:pPr>
@@ -3035,6 +3524,9 @@
     <w:basedOn w:val="Normal"/>
     <w:next w:val="Normal"/>
     <w:pPr>
+      <w:keepNext w:val="0"/>
+      <w:keepLines w:val="0"/>
+      <w:widowControl w:val="0"/>
       <w:spacing w:lineRule="auto" w:after="200" w:before="0"/>
       <w:contextualSpacing w:val="1"/>
     </w:pPr>

--- a/docx/34 готово.docx
+++ b/docx/34 готово.docx
@@ -3286,7 +3286,7 @@
       </w:r>
     </w:p>
   </w:comment>
-  <w:comment w:id="1" w:date="2014-01-17T08:31:51Z" w:author="Chaika Che">
+  <w:comment w:id="1" w:date="2014-01-28T06:11:58Z" w:author="Chaika Che">
     <w:p>
       <w:pPr>
         <w:keepNext w:val="0"/>
@@ -3310,11 +3310,11 @@
           <w:vertAlign w:val="baseline"/>
           <w:rtl w:val="0"/>
         </w:rPr>
-        <w:t xml:space="preserve">имхо, лишнее</w:t>
+        <w:t xml:space="preserve">заменить на профессора или повторить фамилии ? а то получается, что камни не были основателями</w:t>
       </w:r>
     </w:p>
   </w:comment>
-  <w:comment w:id="2" w:date="2014-01-17T11:01:31Z" w:author="Shadrina Maria">
+  <w:comment w:id="2" w:date="2014-01-17T08:31:51Z" w:author="Chaika Che">
     <w:p>
       <w:pPr>
         <w:keepNext w:val="0"/>
@@ -3338,11 +3338,39 @@
           <w:vertAlign w:val="baseline"/>
           <w:rtl w:val="0"/>
         </w:rPr>
+        <w:t xml:space="preserve">имхо, лишнее</w:t>
+      </w:r>
+    </w:p>
+  </w:comment>
+  <w:comment w:id="3" w:date="2014-01-17T11:01:31Z" w:author="Shadrina Maria">
+    <w:p>
+      <w:pPr>
+        <w:keepNext w:val="0"/>
+        <w:keepLines w:val="0"/>
+        <w:widowControl w:val="0"/>
+        <w:spacing w:lineRule="auto" w:after="0" w:line="240" w:before="0"/>
+        <w:ind w:left="0" w:firstLine="0" w:right="0"/>
+        <w:contextualSpacing w:val="0"/>
+        <w:jc w:val="left"/>
+      </w:pPr>
+      <w:r>
+        <w:rPr>
+          <w:rFonts w:cs="Arial" w:hAnsi="Arial" w:eastAsia="Arial" w:ascii="Arial"/>
+          <w:b w:val="0"/>
+          <w:i w:val="0"/>
+          <w:smallCaps w:val="0"/>
+          <w:strike w:val="0"/>
+          <w:color w:val="000000"/>
+          <w:sz w:val="22"/>
+          <w:u w:val="none"/>
+          <w:vertAlign w:val="baseline"/>
+          <w:rtl w:val="0"/>
+        </w:rPr>
         <w:t xml:space="preserve">+1</w:t>
       </w:r>
     </w:p>
   </w:comment>
-  <w:comment w:id="3" w:date="2014-01-17T08:32:01Z" w:author="Chaika Che">
+  <w:comment w:id="4" w:date="2014-01-17T08:32:01Z" w:author="Chaika Che">
     <w:p>
       <w:pPr>
         <w:keepNext w:val="0"/>

--- a/docx/34 готово.docx
+++ b/docx/34 готово.docx
@@ -434,7 +434,7 @@
           <w:sz w:val="24"/>
           <w:rtl w:val="0"/>
         </w:rPr>
-        <w:t xml:space="preserve">— Полагаю, вам всем интересно, что я буду делать? — продолжил профессор. — Я поступлю по справедливости, ничего более. И хотя сначала я планировал произнести небольшую речь, но, мне кажется, мистер Малфой и мисс Грейнджер желают с вами чем-то поделиться, так что я предоставляю  слово им.</w:t>
+        <w:t xml:space="preserve">— Полагаю, вам всем интересно, что я буду делать? — продолжил профессор. — Я поступлю по справедливости, ничего более. И хотя сначала я планировал произнести небольшую речь, но, мне кажется, мистер Малфой и мисс Грейнджер желают с вами чем-то поделиться, так что я предоставляю слово им.</w:t>
       </w:r>
     </w:p>
     <w:p>
@@ -758,7 +758,7 @@
           <w:sz w:val="24"/>
           <w:rtl w:val="0"/>
         </w:rPr>
-        <w:t xml:space="preserve">— По большей части нет, — спокойно ответил Гарри Поттер. — Вам не придётся объединяться против меня каждый раз. Разбейте меня, и я соглашусь с вами. Но одной угрозы не всегда достаточно, Солнечный генерал. Вы не попросили меня присоединиться к вам, а просто решили навязать свою волю. Но иногда, чтобы навязать свою волю, надо сначала победить. Видите ли, я сомневаюсь, что Гермиона Грейнджер, самая лучшая ученица Хогвартса, и Драко, сын Люциуса, из Благородного и Древнейшего Дома Малфоев, смогут работать вместе, чтобы одолеть своего общего врага — Гарри Поттера. — Гарри Поттер весело улыбнулся. — Возможно, я просто использую тот трюк, что Драко пытался проделать с Забини — напишу письмо Люциусу Малфою и посмотрю на </w:t>
+        <w:t xml:space="preserve">— По большей части нет, — спокойно ответил Гарри Поттер. — Вам не придётся объединяться против меня каждый раз. Разбейте меня, и я соглашусь с вами. Но одной угрозы не всегда достаточно, Солнечный генерал. Вы не попросили меня присоединиться к вам, а просто решили навязать свою волю. Но иногда, чтобы навязать свою волю, надо сначала победить. Видите ли, я сомневаюсь, что Гермиона Грейнджер, самая лучшая ученица Хогвартса, и Драко, сын Люциуса, из Благородного и Древнейшего Дома Малфоев, смогут работать вместе, чтобы одолеть своего общего врага — Гарри Поттера, — Гарри Поттер весело улыбнулся. — Возможно, я просто использую тот трюк, что Драко пытался проделать с Забини — напишу письмо Люциусу Малфою и посмотрю на </w:t>
       </w:r>
       <w:r>
         <w:rPr>
@@ -962,7 +962,7 @@
           <w:sz w:val="24"/>
           <w:rtl w:val="0"/>
         </w:rPr>
-        <w:t xml:space="preserve"> будете работать вместе. Но, возможно, я  сумею расколоть ваш союз ещё до битвы.</w:t>
+        <w:t xml:space="preserve"> будете работать вместе. Но, возможно, я сумею расколоть ваш союз ещё до битвы.</w:t>
       </w:r>
     </w:p>
     <w:p>
@@ -1030,7 +1030,23 @@
           <w:sz w:val="24"/>
           <w:rtl w:val="0"/>
         </w:rPr>
-        <w:t xml:space="preserve">— Что ж, — произнёс профессор Квиррелл, нарушив воцарившуюся на берегу изумлённую тишину. — Я совсем не так представлял себе ход этого разговора. — У профессора было довольно заинтригованное выражение лица. — По правде говоря, мистер Поттер, я ожидал, что вы немедленно согласитесь и с улыбкой объявите, что уже давно поняли, в чём смысл моего урока, но решили не портить его для остальных. Более того, мистер Поттер, исходя из этого я планировал свою речь.</w:t>
+        <w:t xml:space="preserve">— Что ж, — произнёс профессор Квиррелл, нарушив воцарившуюся на берегу изумлённую тишину. — Я совсем не так представлял себе ход этого разговора,</w:t>
+      </w:r>
+      <w:r>
+        <w:rPr>
+          <w:rFonts w:cs="Times New Roman" w:hAnsi="Times New Roman" w:eastAsia="Times New Roman" w:ascii="Times New Roman"/>
+          <w:sz w:val="24"/>
+          <w:rtl w:val="0"/>
+        </w:rPr>
+        <w:t xml:space="preserve"> — у </w:t>
+      </w:r>
+      <w:r>
+        <w:rPr>
+          <w:rFonts w:cs="Times New Roman" w:hAnsi="Times New Roman" w:eastAsia="Times New Roman" w:ascii="Times New Roman"/>
+          <w:sz w:val="24"/>
+          <w:rtl w:val="0"/>
+        </w:rPr>
+        <w:t xml:space="preserve">профессора было довольно заинтригованное выражение лица. — По правде говоря, мистер Поттер, я ожидал, что вы немедленно согласитесь и с улыбкой объявите, что уже давно поняли, в чём смысл моего урока, но решили не портить его для остальных. Более того, мистер Поттер, исходя из этого, я планировал свою речь.</w:t>
       </w:r>
     </w:p>
     <w:p>
@@ -1331,7 +1347,23 @@
           <w:sz w:val="24"/>
           <w:rtl w:val="0"/>
         </w:rPr>
-        <w:t xml:space="preserve">он понимал прекрасно.И благодаря этому он придумал одно простое изобретение, сделавшее его самым ужасным Темным Лордом в истории. Вашим родителям противостоял один Тёмный Лорд. И пятьдесят Пожирателей Смерти, которые были абсолютно едины, которые знали, что малейшая брешь в их верности будет наказана смертью, что любая расхлябанность или некомпетентность будет наказана болью. Приняв Метку Тёмного Лорда, ни один из них не мог ускользнуть от его хватки. И Пожиратели Смерти соглашались принять эту ужасную Метку, потому что знали — приняв её, они будут едины. Один Тёмный Лорд и пятьдесят Пожирателей Смерти победили бы целую страну силой Тёмной Метки.</w:t>
+        <w:t xml:space="preserve">он понимал прекрасно. </w:t>
+      </w:r>
+      <w:r>
+        <w:rPr>
+          <w:rFonts w:cs="Times New Roman" w:hAnsi="Times New Roman" w:eastAsia="Times New Roman" w:ascii="Times New Roman"/>
+          <w:sz w:val="24"/>
+          <w:rtl w:val="0"/>
+        </w:rPr>
+        <w:t xml:space="preserve">И</w:t>
+      </w:r>
+      <w:r>
+        <w:rPr>
+          <w:rFonts w:cs="Times New Roman" w:hAnsi="Times New Roman" w:eastAsia="Times New Roman" w:ascii="Times New Roman"/>
+          <w:sz w:val="24"/>
+          <w:rtl w:val="0"/>
+        </w:rPr>
+        <w:t xml:space="preserve"> благодаря этому он придумал одно простое изобретение, сделавшее его самым ужасным Тёмным Лордом в истории. Вашим родителям противостоял один Тёмный Лорд. И пятьдесят Пожирателей Смерти, которые были абсолютно едины, которые знали, что малейшая брешь в их верности будет наказана смертью, что любая расхлябанность или некомпетентность будет наказана болью. Приняв Метку Тёмного Лорда, ни один из них не мог ускользнуть от его хватки. И Пожиратели Смерти соглашались принять эту ужасную Метку, потому что знали — приняв её, они будут едины. Один Тёмный Лорд и пятьдесят Пожирателей Смерти победили бы целую страну силой Тёмной Метки.</w:t>
       </w:r>
     </w:p>
     <w:p>
@@ -1382,24 +1414,56 @@
           <w:sz w:val="24"/>
           <w:rtl w:val="0"/>
         </w:rPr>
-        <w:t xml:space="preserve">бы дать отпор тем же способом. Но не сделали этого. Журналист по имени Йерми Виббл призывал нацию ввести воинскую обязанность, хотя и не дошёл до мысли предложить Метку Британии. Йерми Виббл знал, что с ним случится, он надеялся, что его смерть воодушевит остальных. Поэтому Тёмный Лорд убил заодно и его семью. Содранная с них кожа внушила лишь страх народу Британии, и больше никто не осмелился подать голос. И вашим родителям пришлось бы иметь дело с последствиями своей жалкой трусости, если бы их не спас годовалый ребёнок. — На лице профессора читалось абсолютное презрение. — Драматург назвал бы это «бог из машины», ибо сами они не сделали ничего для своего спасения. Возможно, Тот-Чьё-Имя-Нельзя-Называть не заслуживал победы, но ваши родители, без сомнения, заслужили поражение.</w:t>
-      </w:r>
-    </w:p>
-    <w:p>
-      <w:pPr>
-        <w:keepNext w:val="0"/>
-        <w:keepLines w:val="0"/>
-        <w:widowControl w:val="0"/>
-        <w:ind w:firstLine="540"/>
-        <w:contextualSpacing w:val="0"/>
-      </w:pPr>
-      <w:r>
-        <w:rPr>
-          <w:rFonts w:cs="Times New Roman" w:hAnsi="Times New Roman" w:eastAsia="Times New Roman" w:ascii="Times New Roman"/>
-          <w:sz w:val="24"/>
-          <w:rtl w:val="0"/>
-        </w:rPr>
-        <w:t xml:space="preserve">Голос профессора Защиты зазвенел как железо:</w:t>
+        <w:t xml:space="preserve">бы дать отпор тем же способом. Но не сделали этого. Журналист по имени Йерми Виббл призывал нацию ввести воинскую обязанность, хотя и не дошёл до мысли предложить Метку Британии. Йерми Виббл знал, что с ним случится, он надеялся, что его смерть воодушевит остальных. Поэтому Тёмный Лорд убил заодно и его семью. Содранная с них кожа внушила лишь страх народу Британии, и больше никто не осмелился подать голос. И вашим родителям пришлось бы иметь дело с последствиями своей жалкой трусости, если бы их не спас годовалый ребёнок,</w:t>
+      </w:r>
+      <w:r>
+        <w:rPr>
+          <w:rFonts w:cs="Times New Roman" w:hAnsi="Times New Roman" w:eastAsia="Times New Roman" w:ascii="Times New Roman"/>
+          <w:sz w:val="24"/>
+          <w:rtl w:val="0"/>
+        </w:rPr>
+        <w:t xml:space="preserve"> — </w:t>
+      </w:r>
+      <w:r>
+        <w:rPr>
+          <w:rFonts w:cs="Times New Roman" w:hAnsi="Times New Roman" w:eastAsia="Times New Roman" w:ascii="Times New Roman"/>
+          <w:sz w:val="24"/>
+          <w:rtl w:val="0"/>
+        </w:rPr>
+        <w:t xml:space="preserve">на лице профессора читалось абсолютное презрение. — Драматург назвал бы это «бог из машины», ибо сами они не сделали ничего для своего спасения. Возможно, Тот-Чьё-Имя-Нельзя-Называть не заслуживал победы, но ваши родители, без сомнения, заслужили поражение.</w:t>
+      </w:r>
+    </w:p>
+    <w:p>
+      <w:pPr>
+        <w:keepNext w:val="0"/>
+        <w:keepLines w:val="0"/>
+        <w:widowControl w:val="0"/>
+        <w:ind w:firstLine="540"/>
+        <w:contextualSpacing w:val="0"/>
+      </w:pPr>
+      <w:r>
+        <w:rPr>
+          <w:rFonts w:cs="Times New Roman" w:hAnsi="Times New Roman" w:eastAsia="Times New Roman" w:ascii="Times New Roman"/>
+          <w:sz w:val="24"/>
+          <w:rtl w:val="0"/>
+        </w:rPr>
+        <w:t xml:space="preserve">Голос профессора Защиты зазвенел</w:t>
+      </w:r>
+      <w:r>
+        <w:rPr>
+          <w:rFonts w:cs="Times New Roman" w:hAnsi="Times New Roman" w:eastAsia="Times New Roman" w:ascii="Times New Roman"/>
+          <w:sz w:val="24"/>
+          <w:rtl w:val="0"/>
+        </w:rPr>
+        <w:t xml:space="preserve"> как сталь</w:t>
+      </w:r>
+      <w:r>
+        <w:rPr>
+          <w:rFonts w:cs="Times New Roman" w:hAnsi="Times New Roman" w:eastAsia="Times New Roman" w:ascii="Times New Roman"/>
+          <w:sz w:val="24"/>
+          <w:rtl w:val="0"/>
+        </w:rPr>
+        <w:t xml:space="preserve">:</w:t>
       </w:r>
     </w:p>
     <w:p>
@@ -1687,7 +1751,7 @@
           <w:sz w:val="24"/>
           <w:rtl w:val="0"/>
         </w:rPr>
-        <w:t xml:space="preserve">Профессор Квиррелл медленно повернул голову и посмотрел туда, где стоял разъярённый Дамблдор во всём своём величии.  Казалось, всех учеников придавила огромная тяжесть, они слушали, но не смели пошевельнуться.</w:t>
+        <w:t xml:space="preserve">Профессор Квиррелл медленно повернул голову и посмотрел туда, где стоял разъярённый Дамблдор во всём своём величии. Казалось, всех учеников придавила огромная тяжесть, они слушали, но не смели пошевельнуться.</w:t>
       </w:r>
     </w:p>
     <w:p>
@@ -2024,7 +2088,7 @@
           <w:sz w:val="24"/>
           <w:rtl w:val="0"/>
         </w:rPr>
-        <w:t xml:space="preserve">Ему ведомы их умения, их приёмы и их секреты. Он сможет взять всю магловскую науку, и, объединив с нашей магической силой, использовать против них.</w:t>
+        <w:t xml:space="preserve">Ему ведомы их умения, их приёмы и их секреты. Он сможет взять всю магловскую науку и, объединив с нашей магической силой, использовать против них.</w:t>
       </w:r>
     </w:p>
     <w:p>
@@ -2161,7 +2225,7 @@
           <w:sz w:val="24"/>
           <w:rtl w:val="0"/>
         </w:rPr>
-        <w:t xml:space="preserve">— Я не буду присуждать баллы факультетов несправедливо, — Квиррелл с задумчивым видом постучал по щеке. — Что делает исполнение вашего желания достаточно затруднительным, и, следовательно, интересным. Не хотите ли рассказать, почему вы остановились на нём, мистер Малфой?</w:t>
+        <w:t xml:space="preserve">— Я не буду присуждать баллы факультетов несправедливо, — Квиррелл с задумчивым видом постучал по щеке. — Что делает исполнение вашего желания достаточно затруднительным и, следовательно, интересным. Не хотите ли рассказать, почему вы остановились на нём, мистер Малфой?</w:t>
       </w:r>
     </w:p>
     <w:p>
@@ -2570,7 +2634,49 @@
           <w:sz w:val="24"/>
           <w:rtl w:val="0"/>
         </w:rPr>
-        <w:t xml:space="preserve">— Не подготовил, — сказал он, — но я уже придумал замену. — Гарри Поттер развернулся к толпе, и голос его окреп: — Люди боятся предателей из-за вреда, который они наносят напрямую: из-за солдат, которых они могут застрелить, из-за секретов, которые могут продать. Но это лишь часть той опасности, которую они собой представляют. То, что люди делают из-за </w:t>
+        <w:t xml:space="preserve">— Не подготовил, — сказал он, — но я уже придумал замену. </w:t>
+      </w:r>
+    </w:p>
+    <w:p>
+      <w:pPr>
+        <w:keepNext w:val="0"/>
+        <w:keepLines w:val="0"/>
+        <w:widowControl w:val="0"/>
+        <w:ind w:firstLine="540"/>
+        <w:contextualSpacing w:val="0"/>
+      </w:pPr>
+      <w:r>
+        <w:rPr>
+          <w:rFonts w:cs="Times New Roman" w:hAnsi="Times New Roman" w:eastAsia="Times New Roman" w:ascii="Times New Roman"/>
+          <w:sz w:val="24"/>
+          <w:rtl w:val="0"/>
+        </w:rPr>
+        <w:t xml:space="preserve">Г</w:t>
+      </w:r>
+      <w:r>
+        <w:rPr>
+          <w:rFonts w:cs="Times New Roman" w:hAnsi="Times New Roman" w:eastAsia="Times New Roman" w:ascii="Times New Roman"/>
+          <w:sz w:val="24"/>
+          <w:rtl w:val="0"/>
+        </w:rPr>
+        <w:t xml:space="preserve">арри Поттер развернулся к толпе, и голос его окреп: </w:t>
+      </w:r>
+    </w:p>
+    <w:p>
+      <w:pPr>
+        <w:keepNext w:val="0"/>
+        <w:keepLines w:val="0"/>
+        <w:widowControl w:val="0"/>
+        <w:ind w:firstLine="540"/>
+        <w:contextualSpacing w:val="0"/>
+      </w:pPr>
+      <w:r>
+        <w:rPr>
+          <w:rFonts w:cs="Times New Roman" w:hAnsi="Times New Roman" w:eastAsia="Times New Roman" w:ascii="Times New Roman"/>
+          <w:sz w:val="24"/>
+          <w:rtl w:val="0"/>
+        </w:rPr>
+        <w:t xml:space="preserve">— Люди боятся предателей из-за вреда, который они наносят напрямую: из-за солдат, которых они могут застрелить, из-за секретов, которые могут продать. Но это лишь часть той опасности, которую они собой представляют. То, что люди делают из-за </w:t>
       </w:r>
       <w:r>
         <w:rPr>
@@ -2973,7 +3079,23 @@
           <w:sz w:val="24"/>
           <w:rtl w:val="0"/>
         </w:rPr>
-        <w:t xml:space="preserve">— Так тому и быть, мистер Поттер. Ваша воля будет исполнена. — Профессор Защиты сделал многозначительную паузу. — Конечно, я обещал лишь </w:t>
+        <w:t xml:space="preserve">— Так тому и быть, мистер Поттер. Ваша воля будет исполнена,</w:t>
+      </w:r>
+      <w:r>
+        <w:rPr>
+          <w:rFonts w:cs="Times New Roman" w:hAnsi="Times New Roman" w:eastAsia="Times New Roman" w:ascii="Times New Roman"/>
+          <w:sz w:val="24"/>
+          <w:rtl w:val="0"/>
+        </w:rPr>
+        <w:t xml:space="preserve"> — </w:t>
+      </w:r>
+      <w:r>
+        <w:rPr>
+          <w:rFonts w:cs="Times New Roman" w:hAnsi="Times New Roman" w:eastAsia="Times New Roman" w:ascii="Times New Roman"/>
+          <w:sz w:val="24"/>
+          <w:rtl w:val="0"/>
+        </w:rPr>
+        <w:t xml:space="preserve">профессор Защиты сделал многозначительную паузу. — Конечно, я обещал лишь </w:t>
       </w:r>
       <w:r>
         <w:rPr>
@@ -3258,7 +3380,7 @@
 
 <file path=word/comments.xml><?xml version="1.0" encoding="utf-8"?>
 <w:comments xmlns:mc="http://schemas.openxmlformats.org/markup-compatibility/2006" xmlns:o="urn:schemas-microsoft-com:office:office" xmlns:r="http://schemas.openxmlformats.org/officeDocument/2006/relationships" xmlns:m="http://schemas.openxmlformats.org/officeDocument/2006/math" xmlns:v="urn:schemas-microsoft-com:vml" xmlns:wp="http://schemas.openxmlformats.org/drawingml/2006/wordprocessingDrawing" xmlns:w10="urn:schemas-microsoft-com:office:word" xmlns:w="http://schemas.openxmlformats.org/wordprocessingml/2006/main" xmlns:wne="http://schemas.microsoft.com/office/word/2006/wordml" xmlns:sl="http://schemas.openxmlformats.org/schemaLibrary/2006/main" xmlns:a="http://schemas.openxmlformats.org/drawingml/2006/main" xmlns:pic="http://schemas.openxmlformats.org/drawingml/2006/picture" xmlns:c="http://schemas.openxmlformats.org/drawingml/2006/chart" xmlns:lc="http://schemas.openxmlformats.org/drawingml/2006/lockedCanvas" xmlns:dgm="http://schemas.openxmlformats.org/drawingml/2006/diagram">
-  <w:comment w:id="0" w:date="2014-01-14T10:00:47Z" w:author="Shadrina Maria">
+  <w:comment w:id="0" w:date="2014-01-28T06:11:58Z" w:author="Chaika Che">
     <w:p>
       <w:pPr>
         <w:keepNext w:val="0"/>
@@ -3282,11 +3404,11 @@
           <w:vertAlign w:val="baseline"/>
           <w:rtl w:val="0"/>
         </w:rPr>
-        <w:t xml:space="preserve">повтор</w:t>
+        <w:t xml:space="preserve">заменить на профессора или повторить фамилии ? а то получается, что камни не были основателями</w:t>
       </w:r>
     </w:p>
   </w:comment>
-  <w:comment w:id="1" w:date="2014-01-28T06:11:58Z" w:author="Chaika Che">
+  <w:comment w:id="1" w:date="2014-01-14T10:00:47Z" w:author="Shadrina Maria">
     <w:p>
       <w:pPr>
         <w:keepNext w:val="0"/>
@@ -3310,11 +3432,11 @@
           <w:vertAlign w:val="baseline"/>
           <w:rtl w:val="0"/>
         </w:rPr>
-        <w:t xml:space="preserve">заменить на профессора или повторить фамилии ? а то получается, что камни не были основателями</w:t>
+        <w:t xml:space="preserve">повтор</w:t>
       </w:r>
     </w:p>
   </w:comment>
-  <w:comment w:id="2" w:date="2014-01-17T08:31:51Z" w:author="Chaika Che">
+  <w:comment w:id="2" w:date="2014-02-04T07:34:00Z" w:author="Chaika Che">
     <w:p>
       <w:pPr>
         <w:keepNext w:val="0"/>
@@ -3338,11 +3460,11 @@
           <w:vertAlign w:val="baseline"/>
           <w:rtl w:val="0"/>
         </w:rPr>
-        <w:t xml:space="preserve">имхо, лишнее</w:t>
+        <w:t xml:space="preserve">лишнее</w:t>
       </w:r>
     </w:p>
   </w:comment>
-  <w:comment w:id="3" w:date="2014-01-17T11:01:31Z" w:author="Shadrina Maria">
+  <w:comment w:id="3" w:date="2014-02-04T07:31:40Z" w:author="Chaika Che">
     <w:p>
       <w:pPr>
         <w:keepNext w:val="0"/>
@@ -3366,11 +3488,11 @@
           <w:vertAlign w:val="baseline"/>
           <w:rtl w:val="0"/>
         </w:rPr>
-        <w:t xml:space="preserve">+1</w:t>
+        <w:t xml:space="preserve">лишний пробел</w:t>
       </w:r>
     </w:p>
   </w:comment>
-  <w:comment w:id="4" w:date="2014-01-17T08:32:01Z" w:author="Chaika Che">
+  <w:comment w:id="4" w:date="2014-02-04T07:34:45Z" w:author="Chaika Che">
     <w:p>
       <w:pPr>
         <w:keepNext w:val="0"/>
@@ -3394,7 +3516,231 @@
           <w:vertAlign w:val="baseline"/>
           <w:rtl w:val="0"/>
         </w:rPr>
+        <w:t xml:space="preserve">лишнее</w:t>
+      </w:r>
+    </w:p>
+  </w:comment>
+  <w:comment w:id="5" w:date="2014-01-17T08:32:01Z" w:author="Chaika Che">
+    <w:p>
+      <w:pPr>
+        <w:keepNext w:val="0"/>
+        <w:keepLines w:val="0"/>
+        <w:widowControl w:val="0"/>
+        <w:spacing w:lineRule="auto" w:after="0" w:line="240" w:before="0"/>
+        <w:ind w:left="0" w:firstLine="0" w:right="0"/>
+        <w:contextualSpacing w:val="0"/>
+        <w:jc w:val="left"/>
+      </w:pPr>
+      <w:r>
+        <w:rPr>
+          <w:rFonts w:cs="Arial" w:hAnsi="Arial" w:eastAsia="Arial" w:ascii="Arial"/>
+          <w:b w:val="0"/>
+          <w:i w:val="0"/>
+          <w:smallCaps w:val="0"/>
+          <w:strike w:val="0"/>
+          <w:color w:val="000000"/>
+          <w:sz w:val="22"/>
+          <w:u w:val="none"/>
+          <w:vertAlign w:val="baseline"/>
+          <w:rtl w:val="0"/>
+        </w:rPr>
         <w:t xml:space="preserve">и это</w:t>
+      </w:r>
+    </w:p>
+  </w:comment>
+  <w:comment w:id="6" w:date="2014-02-04T07:14:27Z" w:author="Chaika Che">
+    <w:p>
+      <w:pPr>
+        <w:keepNext w:val="0"/>
+        <w:keepLines w:val="0"/>
+        <w:widowControl w:val="0"/>
+        <w:spacing w:lineRule="auto" w:after="0" w:line="240" w:before="0"/>
+        <w:ind w:left="0" w:firstLine="0" w:right="0"/>
+        <w:contextualSpacing w:val="0"/>
+        <w:jc w:val="left"/>
+      </w:pPr>
+      <w:r>
+        <w:rPr>
+          <w:rFonts w:cs="Arial" w:hAnsi="Arial" w:eastAsia="Arial" w:ascii="Arial"/>
+          <w:b w:val="0"/>
+          <w:i w:val="0"/>
+          <w:smallCaps w:val="0"/>
+          <w:strike w:val="0"/>
+          <w:color w:val="000000"/>
+          <w:sz w:val="22"/>
+          <w:u w:val="none"/>
+          <w:vertAlign w:val="baseline"/>
+          <w:rtl w:val="0"/>
+        </w:rPr>
+        <w:t xml:space="preserve">ё</w:t>
+      </w:r>
+    </w:p>
+  </w:comment>
+  <w:comment w:id="7" w:date="2014-02-04T07:08:06Z" w:author="Chaika Che">
+    <w:p>
+      <w:pPr>
+        <w:keepNext w:val="0"/>
+        <w:keepLines w:val="0"/>
+        <w:widowControl w:val="0"/>
+        <w:spacing w:lineRule="auto" w:after="0" w:line="240" w:before="0"/>
+        <w:ind w:left="0" w:firstLine="0" w:right="0"/>
+        <w:contextualSpacing w:val="0"/>
+        <w:jc w:val="left"/>
+      </w:pPr>
+      <w:r>
+        <w:rPr>
+          <w:rFonts w:cs="Arial" w:hAnsi="Arial" w:eastAsia="Arial" w:ascii="Arial"/>
+          <w:b w:val="0"/>
+          <w:i w:val="0"/>
+          <w:smallCaps w:val="0"/>
+          <w:strike w:val="0"/>
+          <w:color w:val="000000"/>
+          <w:sz w:val="22"/>
+          <w:u w:val="none"/>
+          <w:vertAlign w:val="baseline"/>
+          <w:rtl w:val="0"/>
+        </w:rPr>
+        <w:t xml:space="preserve">зпт</w:t>
+      </w:r>
+    </w:p>
+  </w:comment>
+  <w:comment w:id="8" w:date="2014-02-04T07:10:21Z" w:author="Chaika Che">
+    <w:p>
+      <w:pPr>
+        <w:keepNext w:val="0"/>
+        <w:keepLines w:val="0"/>
+        <w:widowControl w:val="0"/>
+        <w:spacing w:lineRule="auto" w:after="0" w:line="240" w:before="0"/>
+        <w:ind w:left="0" w:firstLine="0" w:right="0"/>
+        <w:contextualSpacing w:val="0"/>
+        <w:jc w:val="left"/>
+      </w:pPr>
+      <w:r>
+        <w:rPr>
+          <w:rFonts w:cs="Arial" w:hAnsi="Arial" w:eastAsia="Arial" w:ascii="Arial"/>
+          <w:b w:val="0"/>
+          <w:i w:val="0"/>
+          <w:smallCaps w:val="0"/>
+          <w:strike w:val="0"/>
+          <w:color w:val="000000"/>
+          <w:sz w:val="22"/>
+          <w:u w:val="none"/>
+          <w:vertAlign w:val="baseline"/>
+          <w:rtl w:val="0"/>
+        </w:rPr>
+        <w:t xml:space="preserve">зпт</w:t>
+      </w:r>
+    </w:p>
+  </w:comment>
+  <w:comment w:id="9" w:date="2014-01-17T08:31:51Z" w:author="Chaika Che">
+    <w:p>
+      <w:pPr>
+        <w:keepNext w:val="0"/>
+        <w:keepLines w:val="0"/>
+        <w:widowControl w:val="0"/>
+        <w:spacing w:lineRule="auto" w:after="0" w:line="240" w:before="0"/>
+        <w:ind w:left="0" w:firstLine="0" w:right="0"/>
+        <w:contextualSpacing w:val="0"/>
+        <w:jc w:val="left"/>
+      </w:pPr>
+      <w:r>
+        <w:rPr>
+          <w:rFonts w:cs="Arial" w:hAnsi="Arial" w:eastAsia="Arial" w:ascii="Arial"/>
+          <w:b w:val="0"/>
+          <w:i w:val="0"/>
+          <w:smallCaps w:val="0"/>
+          <w:strike w:val="0"/>
+          <w:color w:val="000000"/>
+          <w:sz w:val="22"/>
+          <w:u w:val="none"/>
+          <w:vertAlign w:val="baseline"/>
+          <w:rtl w:val="0"/>
+        </w:rPr>
+        <w:t xml:space="preserve">имхо, лишнее</w:t>
+      </w:r>
+    </w:p>
+  </w:comment>
+  <w:comment w:id="10" w:date="2014-01-17T11:01:31Z" w:author="Shadrina Maria">
+    <w:p>
+      <w:pPr>
+        <w:keepNext w:val="0"/>
+        <w:keepLines w:val="0"/>
+        <w:widowControl w:val="0"/>
+        <w:spacing w:lineRule="auto" w:after="0" w:line="240" w:before="0"/>
+        <w:ind w:left="0" w:firstLine="0" w:right="0"/>
+        <w:contextualSpacing w:val="0"/>
+        <w:jc w:val="left"/>
+      </w:pPr>
+      <w:r>
+        <w:rPr>
+          <w:rFonts w:cs="Arial" w:hAnsi="Arial" w:eastAsia="Arial" w:ascii="Arial"/>
+          <w:b w:val="0"/>
+          <w:i w:val="0"/>
+          <w:smallCaps w:val="0"/>
+          <w:strike w:val="0"/>
+          <w:color w:val="000000"/>
+          <w:sz w:val="22"/>
+          <w:u w:val="none"/>
+          <w:vertAlign w:val="baseline"/>
+          <w:rtl w:val="0"/>
+        </w:rPr>
+        <w:t xml:space="preserve">+1</w:t>
+      </w:r>
+    </w:p>
+  </w:comment>
+  <w:comment w:id="11" w:date="2014-02-04T07:09:10Z" w:author="Chaika Che">
+    <w:p>
+      <w:pPr>
+        <w:keepNext w:val="0"/>
+        <w:keepLines w:val="0"/>
+        <w:widowControl w:val="0"/>
+        <w:spacing w:lineRule="auto" w:after="0" w:line="240" w:before="0"/>
+        <w:ind w:left="0" w:firstLine="0" w:right="0"/>
+        <w:contextualSpacing w:val="0"/>
+        <w:jc w:val="left"/>
+      </w:pPr>
+      <w:r>
+        <w:rPr>
+          <w:rFonts w:cs="Arial" w:hAnsi="Arial" w:eastAsia="Arial" w:ascii="Arial"/>
+          <w:b w:val="0"/>
+          <w:i w:val="0"/>
+          <w:smallCaps w:val="0"/>
+          <w:strike w:val="0"/>
+          <w:color w:val="000000"/>
+          <w:sz w:val="22"/>
+          <w:u w:val="none"/>
+          <w:vertAlign w:val="baseline"/>
+          <w:rtl w:val="0"/>
+        </w:rPr>
+        <w:t xml:space="preserve">лишний пробел</w:t>
+      </w:r>
+    </w:p>
+  </w:comment>
+  <w:comment w:id="12" w:date="2014-02-04T07:05:46Z" w:author="Chaika Che">
+    <w:p>
+      <w:pPr>
+        <w:keepNext w:val="0"/>
+        <w:keepLines w:val="0"/>
+        <w:widowControl w:val="0"/>
+        <w:spacing w:lineRule="auto" w:after="0" w:line="240" w:before="0"/>
+        <w:ind w:left="0" w:firstLine="0" w:right="0"/>
+        <w:contextualSpacing w:val="0"/>
+        <w:jc w:val="left"/>
+      </w:pPr>
+      <w:r>
+        <w:rPr>
+          <w:rFonts w:cs="Arial" w:hAnsi="Arial" w:eastAsia="Arial" w:ascii="Arial"/>
+          <w:b w:val="0"/>
+          <w:i w:val="0"/>
+          <w:smallCaps w:val="0"/>
+          <w:strike w:val="0"/>
+          <w:color w:val="000000"/>
+          <w:sz w:val="22"/>
+          <w:u w:val="none"/>
+          <w:vertAlign w:val="baseline"/>
+          <w:rtl w:val="0"/>
+        </w:rPr>
+        <w:t xml:space="preserve">лишний пробел</w:t>
       </w:r>
     </w:p>
   </w:comment>
